--- a/Milerova_ALG2_sem_AccommodationBooking/Milerova_ALG2_sem_AccommodationBooking.docx
+++ b/Milerova_ALG2_sem_AccommodationBooking/Milerova_ALG2_sem_AccommodationBooking.docx
@@ -2616,16 +2616,8 @@
         <w:rPr>
           <w:lang w:eastAsia="cs-CZ"/>
         </w:rPr>
-        <w:t>/.dat/.</w:t>
-      </w:r>
-      <w:proofErr w:type="spellStart"/>
-      <w:r>
-        <w:rPr>
-          <w:lang w:eastAsia="cs-CZ"/>
-        </w:rPr>
-        <w:t>xlsx</w:t>
-      </w:r>
-      <w:proofErr w:type="spellEnd"/>
+        <w:t>/.dat/.xlsx</w:t>
+      </w:r>
       <w:r>
         <w:rPr>
           <w:lang w:eastAsia="cs-CZ"/>
@@ -2636,16 +2628,8 @@
         <w:rPr>
           <w:lang w:eastAsia="cs-CZ"/>
         </w:rPr>
-        <w:t>.txt/.dat/.</w:t>
-      </w:r>
-      <w:proofErr w:type="spellStart"/>
-      <w:r>
-        <w:rPr>
-          <w:lang w:eastAsia="cs-CZ"/>
-        </w:rPr>
-        <w:t>xlsx</w:t>
-      </w:r>
-      <w:proofErr w:type="spellEnd"/>
+        <w:t>.txt/.dat/.xlsx</w:t>
+      </w:r>
       <w:r>
         <w:rPr>
           <w:lang w:eastAsia="cs-CZ"/>
@@ -2656,16 +2640,8 @@
         <w:rPr>
           <w:lang w:eastAsia="cs-CZ"/>
         </w:rPr>
-        <w:t>.txt/.dat/.</w:t>
-      </w:r>
-      <w:proofErr w:type="spellStart"/>
-      <w:r>
-        <w:rPr>
-          <w:lang w:eastAsia="cs-CZ"/>
-        </w:rPr>
-        <w:t>xlsx</w:t>
-      </w:r>
-      <w:proofErr w:type="spellEnd"/>
+        <w:t>.txt/.dat/.xlsx</w:t>
+      </w:r>
       <w:r>
         <w:rPr>
           <w:lang w:eastAsia="cs-CZ"/>
@@ -2706,16 +2682,8 @@
         <w:rPr>
           <w:lang w:eastAsia="cs-CZ"/>
         </w:rPr>
-        <w:t xml:space="preserve">Výpis lze vypsat buď na obrazovku či do daného </w:t>
-      </w:r>
-      <w:proofErr w:type="spellStart"/>
-      <w:r>
-        <w:rPr>
-          <w:lang w:eastAsia="cs-CZ"/>
-        </w:rPr>
-        <w:t>txt</w:t>
-      </w:r>
-      <w:proofErr w:type="spellEnd"/>
+        <w:t>Výpis lze vypsat buď na obrazovku či do daného txt</w:t>
+      </w:r>
       <w:r>
         <w:rPr>
           <w:lang w:eastAsia="cs-CZ"/>
@@ -3423,21 +3391,7 @@
         <w:rPr>
           <w:lang w:eastAsia="cs-CZ"/>
         </w:rPr>
-        <w:t>[Typ objektu</w:t>
-      </w:r>
-      <w:proofErr w:type="gramStart"/>
-      <w:r>
-        <w:rPr>
-          <w:lang w:eastAsia="cs-CZ"/>
-        </w:rPr>
-        <w:t>];[</w:t>
-      </w:r>
-      <w:proofErr w:type="gramEnd"/>
-      <w:r>
-        <w:rPr>
-          <w:lang w:eastAsia="cs-CZ"/>
-        </w:rPr>
-        <w:t>Název objektu];[Destinace];[Cena za noc];[Pokoje];[Termíny]</w:t>
+        <w:t>[Typ objektu];[Název objektu];[Destinace];[Cena za noc];[Pokoje];[Termíny]</w:t>
       </w:r>
     </w:p>
     <w:p>
@@ -3507,23 +3461,7 @@
         <w:rPr>
           <w:lang w:eastAsia="cs-CZ"/>
         </w:rPr>
-        <w:t xml:space="preserve">Termín je reprezentován dvěma daty ve formátu </w:t>
-      </w:r>
-      <w:proofErr w:type="spellStart"/>
-      <w:proofErr w:type="gramStart"/>
-      <w:r>
-        <w:rPr>
-          <w:lang w:eastAsia="cs-CZ"/>
-        </w:rPr>
-        <w:t>dd.mm.yyyy</w:t>
-      </w:r>
-      <w:proofErr w:type="spellEnd"/>
-      <w:proofErr w:type="gramEnd"/>
-      <w:r>
-        <w:rPr>
-          <w:lang w:eastAsia="cs-CZ"/>
-        </w:rPr>
-        <w:t>, kde první je počátek termínu a druhé je konec termínu, a jednotlivé termíny jsou odděleny mezerou, tedy [4.3.2021 6.3.2021 5.5.2021 10.5.2021] znamená, že objekt má 2 volné termíny a to: 4.3.2021 až 6.3.2021 a druhý je od 5.5.2021 do 10.5.2021.</w:t>
+        <w:t>Termín je reprezentován dvěma daty ve formátu dd.mm.yyyy, kde první je počátek termínu a druhé je konec termínu, a jednotlivé termíny jsou odděleny mezerou, tedy [4.3.2021 6.3.2021 5.5.2021 10.5.2021] znamená, že objekt má 2 volné termíny a to: 4.3.2021 až 6.3.2021 a druhý je od 5.5.2021 do 10.5.2021.</w:t>
       </w:r>
     </w:p>
     <w:p>
@@ -3557,21 +3495,7 @@
         <w:rPr>
           <w:lang w:eastAsia="cs-CZ"/>
         </w:rPr>
-        <w:t>[Křestní jméno klienta] [Příjmení klienta</w:t>
-      </w:r>
-      <w:proofErr w:type="gramStart"/>
-      <w:r>
-        <w:rPr>
-          <w:lang w:eastAsia="cs-CZ"/>
-        </w:rPr>
-        <w:t>];[</w:t>
-      </w:r>
-      <w:proofErr w:type="gramEnd"/>
-      <w:r>
-        <w:rPr>
-          <w:lang w:eastAsia="cs-CZ"/>
-        </w:rPr>
-        <w:t>Název objektu];[Počet ubytovaných lidí];[Rezervovaný termín];[Datum rezervace]</w:t>
+        <w:t>[Křestní jméno klienta] [Příjmení klienta];[Název objektu];[Počet ubytovaných lidí];[Rezervovaný termín];[Datum rezervace]</w:t>
       </w:r>
     </w:p>
     <w:p>
@@ -3638,27 +3562,13 @@
         <w:rPr>
           <w:lang w:eastAsia="cs-CZ"/>
         </w:rPr>
-        <w:t xml:space="preserve"> </w:t>
-      </w:r>
-      <w:proofErr w:type="spellStart"/>
-      <w:r>
-        <w:rPr>
-          <w:lang w:eastAsia="cs-CZ"/>
-        </w:rPr>
-        <w:t>DataInput</w:t>
-      </w:r>
-      <w:r>
-        <w:rPr>
-          <w:lang w:eastAsia="cs-CZ"/>
-        </w:rPr>
-        <w:t>Stream</w:t>
-      </w:r>
-      <w:proofErr w:type="spellEnd"/>
-      <w:r>
-        <w:rPr>
-          <w:lang w:eastAsia="cs-CZ"/>
-        </w:rPr>
-        <w:t>.</w:t>
+        <w:t xml:space="preserve"> DataInput</w:t>
+      </w:r>
+      <w:r>
+        <w:rPr>
+          <w:lang w:eastAsia="cs-CZ"/>
+        </w:rPr>
+        <w:t>Stream.</w:t>
       </w:r>
     </w:p>
     <w:p>
@@ -3694,21 +3604,7 @@
         <w:rPr>
           <w:lang w:eastAsia="cs-CZ"/>
         </w:rPr>
-        <w:t xml:space="preserve">Unicode </w:t>
-      </w:r>
-      <w:proofErr w:type="spellStart"/>
-      <w:r>
-        <w:rPr>
-          <w:lang w:eastAsia="cs-CZ"/>
-        </w:rPr>
-        <w:t>string</w:t>
-      </w:r>
-      <w:proofErr w:type="spellEnd"/>
-      <w:r>
-        <w:rPr>
-          <w:lang w:eastAsia="cs-CZ"/>
-        </w:rPr>
-        <w:t xml:space="preserve"> – křestní jméno klienta</w:t>
+        <w:t>Unicode string – křestní jméno klienta</w:t>
       </w:r>
     </w:p>
     <w:p>
@@ -3726,21 +3622,7 @@
         <w:rPr>
           <w:lang w:eastAsia="cs-CZ"/>
         </w:rPr>
-        <w:t xml:space="preserve">Unicode </w:t>
-      </w:r>
-      <w:proofErr w:type="spellStart"/>
-      <w:r>
-        <w:rPr>
-          <w:lang w:eastAsia="cs-CZ"/>
-        </w:rPr>
-        <w:t>string</w:t>
-      </w:r>
-      <w:proofErr w:type="spellEnd"/>
-      <w:r>
-        <w:rPr>
-          <w:lang w:eastAsia="cs-CZ"/>
-        </w:rPr>
-        <w:t xml:space="preserve"> – příjmení klienta</w:t>
+        <w:t>Unicode string – příjmení klienta</w:t>
       </w:r>
     </w:p>
     <w:p>
@@ -3758,21 +3640,7 @@
         <w:rPr>
           <w:lang w:eastAsia="cs-CZ"/>
         </w:rPr>
-        <w:t xml:space="preserve">Unicode </w:t>
-      </w:r>
-      <w:proofErr w:type="spellStart"/>
-      <w:r>
-        <w:rPr>
-          <w:lang w:eastAsia="cs-CZ"/>
-        </w:rPr>
-        <w:t>string</w:t>
-      </w:r>
-      <w:proofErr w:type="spellEnd"/>
-      <w:r>
-        <w:rPr>
-          <w:lang w:eastAsia="cs-CZ"/>
-        </w:rPr>
-        <w:t xml:space="preserve"> – národnost</w:t>
+        <w:t>Unicode string – národnost</w:t>
       </w:r>
     </w:p>
     <w:p>
@@ -3802,21 +3670,7 @@
         <w:rPr>
           <w:lang w:eastAsia="cs-CZ"/>
         </w:rPr>
-        <w:t>byte (</w:t>
-      </w:r>
-      <w:proofErr w:type="spellStart"/>
-      <w:r>
-        <w:rPr>
-          <w:lang w:eastAsia="cs-CZ"/>
-        </w:rPr>
-        <w:t>int</w:t>
-      </w:r>
-      <w:proofErr w:type="spellEnd"/>
-      <w:r>
-        <w:rPr>
-          <w:lang w:eastAsia="cs-CZ"/>
-        </w:rPr>
-        <w:t>) - věk</w:t>
+        <w:t>byte (int) - věk</w:t>
       </w:r>
     </w:p>
     <w:p>
@@ -3870,21 +3724,7 @@
         <w:rPr>
           <w:lang w:eastAsia="cs-CZ"/>
         </w:rPr>
-        <w:t xml:space="preserve">Unicode </w:t>
-      </w:r>
-      <w:proofErr w:type="spellStart"/>
-      <w:r>
-        <w:rPr>
-          <w:lang w:eastAsia="cs-CZ"/>
-        </w:rPr>
-        <w:t>string</w:t>
-      </w:r>
-      <w:proofErr w:type="spellEnd"/>
-      <w:r>
-        <w:rPr>
-          <w:lang w:eastAsia="cs-CZ"/>
-        </w:rPr>
-        <w:t xml:space="preserve"> – typ objektu</w:t>
+        <w:t>Unicode string – typ objektu</w:t>
       </w:r>
     </w:p>
     <w:p>
@@ -3902,21 +3742,7 @@
         <w:rPr>
           <w:lang w:eastAsia="cs-CZ"/>
         </w:rPr>
-        <w:t xml:space="preserve">Unicode </w:t>
-      </w:r>
-      <w:proofErr w:type="spellStart"/>
-      <w:r>
-        <w:rPr>
-          <w:lang w:eastAsia="cs-CZ"/>
-        </w:rPr>
-        <w:t>string</w:t>
-      </w:r>
-      <w:proofErr w:type="spellEnd"/>
-      <w:r>
-        <w:rPr>
-          <w:lang w:eastAsia="cs-CZ"/>
-        </w:rPr>
-        <w:t xml:space="preserve"> – název objektu</w:t>
+        <w:t>Unicode string – název objektu</w:t>
       </w:r>
     </w:p>
     <w:p>
@@ -3934,21 +3760,7 @@
         <w:rPr>
           <w:lang w:eastAsia="cs-CZ"/>
         </w:rPr>
-        <w:t xml:space="preserve">Unicode </w:t>
-      </w:r>
-      <w:proofErr w:type="spellStart"/>
-      <w:r>
-        <w:rPr>
-          <w:lang w:eastAsia="cs-CZ"/>
-        </w:rPr>
-        <w:t>string</w:t>
-      </w:r>
-      <w:proofErr w:type="spellEnd"/>
-      <w:r>
-        <w:rPr>
-          <w:lang w:eastAsia="cs-CZ"/>
-        </w:rPr>
-        <w:t xml:space="preserve"> – destinace</w:t>
+        <w:t>Unicode string – destinace</w:t>
       </w:r>
     </w:p>
     <w:p>
@@ -3984,21 +3796,7 @@
         <w:rPr>
           <w:lang w:eastAsia="cs-CZ"/>
         </w:rPr>
-        <w:t>4 byte (</w:t>
-      </w:r>
-      <w:proofErr w:type="spellStart"/>
-      <w:r>
-        <w:rPr>
-          <w:lang w:eastAsia="cs-CZ"/>
-        </w:rPr>
-        <w:t>int</w:t>
-      </w:r>
-      <w:proofErr w:type="spellEnd"/>
-      <w:r>
-        <w:rPr>
-          <w:lang w:eastAsia="cs-CZ"/>
-        </w:rPr>
-        <w:t>) – počet pokojů (p)</w:t>
+        <w:t>4 byte (int) – počet pokojů (p)</w:t>
       </w:r>
     </w:p>
     <w:p>
@@ -4034,21 +3832,7 @@
         <w:rPr>
           <w:lang w:eastAsia="cs-CZ"/>
         </w:rPr>
-        <w:t>4 byte (</w:t>
-      </w:r>
-      <w:proofErr w:type="spellStart"/>
-      <w:r>
-        <w:rPr>
-          <w:lang w:eastAsia="cs-CZ"/>
-        </w:rPr>
-        <w:t>int</w:t>
-      </w:r>
-      <w:proofErr w:type="spellEnd"/>
-      <w:r>
-        <w:rPr>
-          <w:lang w:eastAsia="cs-CZ"/>
-        </w:rPr>
-        <w:t>) – počet jednolůžek v daném pokoji</w:t>
+        <w:t>4 byte (int) – počet jednolůžek v daném pokoji</w:t>
       </w:r>
     </w:p>
     <w:p>
@@ -4066,21 +3850,7 @@
         <w:rPr>
           <w:lang w:eastAsia="cs-CZ"/>
         </w:rPr>
-        <w:t>4 byte (</w:t>
-      </w:r>
-      <w:proofErr w:type="spellStart"/>
-      <w:r>
-        <w:rPr>
-          <w:lang w:eastAsia="cs-CZ"/>
-        </w:rPr>
-        <w:t>int</w:t>
-      </w:r>
-      <w:proofErr w:type="spellEnd"/>
-      <w:r>
-        <w:rPr>
-          <w:lang w:eastAsia="cs-CZ"/>
-        </w:rPr>
-        <w:t>) – počet dvoulůžek v daném pokoji</w:t>
+        <w:t>4 byte (int) – počet dvoulůžek v daném pokoji</w:t>
       </w:r>
     </w:p>
     <w:p>
@@ -4099,21 +3869,7 @@
           <w:lang w:eastAsia="cs-CZ"/>
         </w:rPr>
         <w:lastRenderedPageBreak/>
-        <w:t>4 byte (</w:t>
-      </w:r>
-      <w:proofErr w:type="spellStart"/>
-      <w:r>
-        <w:rPr>
-          <w:lang w:eastAsia="cs-CZ"/>
-        </w:rPr>
-        <w:t>int</w:t>
-      </w:r>
-      <w:proofErr w:type="spellEnd"/>
-      <w:r>
-        <w:rPr>
-          <w:lang w:eastAsia="cs-CZ"/>
-        </w:rPr>
-        <w:t>) – 2*počet termínů (t) – tedy počet dat (jeden termín potřebuje právě dvě data)</w:t>
+        <w:t>4 byte (int) – 2*počet termínů (t) – tedy počet dat (jeden termín potřebuje právě dvě data)</w:t>
       </w:r>
     </w:p>
     <w:p>
@@ -4149,21 +3905,7 @@
         <w:rPr>
           <w:lang w:eastAsia="cs-CZ"/>
         </w:rPr>
-        <w:t>4 byte (</w:t>
-      </w:r>
-      <w:proofErr w:type="spellStart"/>
-      <w:r>
-        <w:rPr>
-          <w:lang w:eastAsia="cs-CZ"/>
-        </w:rPr>
-        <w:t>int</w:t>
-      </w:r>
-      <w:proofErr w:type="spellEnd"/>
-      <w:r>
-        <w:rPr>
-          <w:lang w:eastAsia="cs-CZ"/>
-        </w:rPr>
-        <w:t>) – den</w:t>
+        <w:t>4 byte (int) – den</w:t>
       </w:r>
     </w:p>
     <w:p>
@@ -4181,21 +3923,7 @@
         <w:rPr>
           <w:lang w:eastAsia="cs-CZ"/>
         </w:rPr>
-        <w:t>4 byte (</w:t>
-      </w:r>
-      <w:proofErr w:type="spellStart"/>
-      <w:r>
-        <w:rPr>
-          <w:lang w:eastAsia="cs-CZ"/>
-        </w:rPr>
-        <w:t>int</w:t>
-      </w:r>
-      <w:proofErr w:type="spellEnd"/>
-      <w:r>
-        <w:rPr>
-          <w:lang w:eastAsia="cs-CZ"/>
-        </w:rPr>
-        <w:t>) – měsíc</w:t>
+        <w:t>4 byte (int) – měsíc</w:t>
       </w:r>
     </w:p>
     <w:p>
@@ -4213,21 +3941,7 @@
         <w:rPr>
           <w:lang w:eastAsia="cs-CZ"/>
         </w:rPr>
-        <w:t>4 byte (</w:t>
-      </w:r>
-      <w:proofErr w:type="spellStart"/>
-      <w:r>
-        <w:rPr>
-          <w:lang w:eastAsia="cs-CZ"/>
-        </w:rPr>
-        <w:t>int</w:t>
-      </w:r>
-      <w:proofErr w:type="spellEnd"/>
-      <w:r>
-        <w:rPr>
-          <w:lang w:eastAsia="cs-CZ"/>
-        </w:rPr>
-        <w:t>) - rok</w:t>
+        <w:t>4 byte (int) - rok</w:t>
       </w:r>
     </w:p>
     <w:p>
@@ -4271,21 +3985,7 @@
         <w:rPr>
           <w:lang w:eastAsia="cs-CZ"/>
         </w:rPr>
-        <w:t xml:space="preserve">Unicode </w:t>
-      </w:r>
-      <w:proofErr w:type="spellStart"/>
-      <w:r>
-        <w:rPr>
-          <w:lang w:eastAsia="cs-CZ"/>
-        </w:rPr>
-        <w:t>string</w:t>
-      </w:r>
-      <w:proofErr w:type="spellEnd"/>
-      <w:r>
-        <w:rPr>
-          <w:lang w:eastAsia="cs-CZ"/>
-        </w:rPr>
-        <w:t xml:space="preserve"> – křestní jméno klienta</w:t>
+        <w:t>Unicode string – křestní jméno klienta</w:t>
       </w:r>
     </w:p>
     <w:p>
@@ -4303,21 +4003,7 @@
         <w:rPr>
           <w:lang w:eastAsia="cs-CZ"/>
         </w:rPr>
-        <w:t xml:space="preserve">Unicode </w:t>
-      </w:r>
-      <w:proofErr w:type="spellStart"/>
-      <w:r>
-        <w:rPr>
-          <w:lang w:eastAsia="cs-CZ"/>
-        </w:rPr>
-        <w:t>string</w:t>
-      </w:r>
-      <w:proofErr w:type="spellEnd"/>
-      <w:r>
-        <w:rPr>
-          <w:lang w:eastAsia="cs-CZ"/>
-        </w:rPr>
-        <w:t xml:space="preserve"> – příjmení klienta</w:t>
+        <w:t>Unicode string – příjmení klienta</w:t>
       </w:r>
     </w:p>
     <w:p>
@@ -4335,21 +4021,7 @@
         <w:rPr>
           <w:lang w:eastAsia="cs-CZ"/>
         </w:rPr>
-        <w:t xml:space="preserve">Unicode </w:t>
-      </w:r>
-      <w:proofErr w:type="spellStart"/>
-      <w:r>
-        <w:rPr>
-          <w:lang w:eastAsia="cs-CZ"/>
-        </w:rPr>
-        <w:t>string</w:t>
-      </w:r>
-      <w:proofErr w:type="spellEnd"/>
-      <w:r>
-        <w:rPr>
-          <w:lang w:eastAsia="cs-CZ"/>
-        </w:rPr>
-        <w:t xml:space="preserve"> – název objektu</w:t>
+        <w:t>Unicode string – název objektu</w:t>
       </w:r>
     </w:p>
     <w:p>
@@ -4367,21 +4039,7 @@
         <w:rPr>
           <w:lang w:eastAsia="cs-CZ"/>
         </w:rPr>
-        <w:t>4 byte (</w:t>
-      </w:r>
-      <w:proofErr w:type="spellStart"/>
-      <w:r>
-        <w:rPr>
-          <w:lang w:eastAsia="cs-CZ"/>
-        </w:rPr>
-        <w:t>int</w:t>
-      </w:r>
-      <w:proofErr w:type="spellEnd"/>
-      <w:r>
-        <w:rPr>
-          <w:lang w:eastAsia="cs-CZ"/>
-        </w:rPr>
-        <w:t>) – počet lidí</w:t>
+        <w:t>4 byte (int) – počet lidí</w:t>
       </w:r>
     </w:p>
     <w:p>
@@ -4417,21 +4075,7 @@
         <w:rPr>
           <w:lang w:eastAsia="cs-CZ"/>
         </w:rPr>
-        <w:t>4 byte (</w:t>
-      </w:r>
-      <w:proofErr w:type="spellStart"/>
-      <w:r>
-        <w:rPr>
-          <w:lang w:eastAsia="cs-CZ"/>
-        </w:rPr>
-        <w:t>int</w:t>
-      </w:r>
-      <w:proofErr w:type="spellEnd"/>
-      <w:r>
-        <w:rPr>
-          <w:lang w:eastAsia="cs-CZ"/>
-        </w:rPr>
-        <w:t>) – den</w:t>
+        <w:t>4 byte (int) – den</w:t>
       </w:r>
     </w:p>
     <w:p>
@@ -4449,21 +4093,7 @@
         <w:rPr>
           <w:lang w:eastAsia="cs-CZ"/>
         </w:rPr>
-        <w:t>4 byte (</w:t>
-      </w:r>
-      <w:proofErr w:type="spellStart"/>
-      <w:r>
-        <w:rPr>
-          <w:lang w:eastAsia="cs-CZ"/>
-        </w:rPr>
-        <w:t>int</w:t>
-      </w:r>
-      <w:proofErr w:type="spellEnd"/>
-      <w:r>
-        <w:rPr>
-          <w:lang w:eastAsia="cs-CZ"/>
-        </w:rPr>
-        <w:t>) – měsíc</w:t>
+        <w:t>4 byte (int) – měsíc</w:t>
       </w:r>
     </w:p>
     <w:p>
@@ -4481,21 +4111,7 @@
         <w:rPr>
           <w:lang w:eastAsia="cs-CZ"/>
         </w:rPr>
-        <w:t>4 byte (</w:t>
-      </w:r>
-      <w:proofErr w:type="spellStart"/>
-      <w:r>
-        <w:rPr>
-          <w:lang w:eastAsia="cs-CZ"/>
-        </w:rPr>
-        <w:t>int</w:t>
-      </w:r>
-      <w:proofErr w:type="spellEnd"/>
-      <w:r>
-        <w:rPr>
-          <w:lang w:eastAsia="cs-CZ"/>
-        </w:rPr>
-        <w:t xml:space="preserve">) </w:t>
+        <w:t xml:space="preserve">4 byte (int) </w:t>
       </w:r>
       <w:r>
         <w:rPr>
@@ -4541,21 +4157,7 @@
         <w:rPr>
           <w:lang w:eastAsia="cs-CZ"/>
         </w:rPr>
-        <w:t xml:space="preserve">Na načítání excelovských souborů používáme externí knihovnu </w:t>
-      </w:r>
-      <w:proofErr w:type="spellStart"/>
-      <w:r>
-        <w:rPr>
-          <w:lang w:eastAsia="cs-CZ"/>
-        </w:rPr>
-        <w:t>Apache</w:t>
-      </w:r>
-      <w:proofErr w:type="spellEnd"/>
-      <w:r>
-        <w:rPr>
-          <w:lang w:eastAsia="cs-CZ"/>
-        </w:rPr>
-        <w:t xml:space="preserve"> POI.</w:t>
+        <w:t>Na načítání excelovských souborů používáme externí knihovnu Apache POI.</w:t>
       </w:r>
     </w:p>
     <w:p>
@@ -5071,14 +4673,12 @@
         </w:rPr>
         <w:t xml:space="preserve">V ReservationDetail.txt reprezentuje jeden řádek jednu rezervaci, u každé rezervace je křestní </w:t>
       </w:r>
-      <w:proofErr w:type="gramStart"/>
-      <w:r>
-        <w:rPr>
-          <w:lang w:eastAsia="cs-CZ"/>
-        </w:rPr>
-        <w:t>jméno  a</w:t>
-      </w:r>
-      <w:proofErr w:type="gramEnd"/>
+      <w:r>
+        <w:rPr>
+          <w:lang w:eastAsia="cs-CZ"/>
+        </w:rPr>
+        <w:t>jméno a</w:t>
+      </w:r>
       <w:r>
         <w:rPr>
           <w:lang w:eastAsia="cs-CZ"/>
@@ -5135,21 +4735,7 @@
         <w:rPr>
           <w:lang w:eastAsia="cs-CZ"/>
         </w:rPr>
-        <w:t xml:space="preserve">Unicode </w:t>
-      </w:r>
-      <w:proofErr w:type="spellStart"/>
-      <w:r>
-        <w:rPr>
-          <w:lang w:eastAsia="cs-CZ"/>
-        </w:rPr>
-        <w:t>string</w:t>
-      </w:r>
-      <w:proofErr w:type="spellEnd"/>
-      <w:r>
-        <w:rPr>
-          <w:lang w:eastAsia="cs-CZ"/>
-        </w:rPr>
-        <w:t xml:space="preserve"> – křestní jméno klienta</w:t>
+        <w:t>Unicode string – křestní jméno klienta</w:t>
       </w:r>
     </w:p>
     <w:p>
@@ -5167,21 +4753,7 @@
         <w:rPr>
           <w:lang w:eastAsia="cs-CZ"/>
         </w:rPr>
-        <w:t xml:space="preserve">Unicode </w:t>
-      </w:r>
-      <w:proofErr w:type="spellStart"/>
-      <w:r>
-        <w:rPr>
-          <w:lang w:eastAsia="cs-CZ"/>
-        </w:rPr>
-        <w:t>string</w:t>
-      </w:r>
-      <w:proofErr w:type="spellEnd"/>
-      <w:r>
-        <w:rPr>
-          <w:lang w:eastAsia="cs-CZ"/>
-        </w:rPr>
-        <w:t xml:space="preserve"> – příjmení klienta</w:t>
+        <w:t>Unicode string – příjmení klienta</w:t>
       </w:r>
     </w:p>
     <w:p>
@@ -5199,21 +4771,7 @@
         <w:rPr>
           <w:lang w:eastAsia="cs-CZ"/>
         </w:rPr>
-        <w:t xml:space="preserve">Unicode </w:t>
-      </w:r>
-      <w:proofErr w:type="spellStart"/>
-      <w:r>
-        <w:rPr>
-          <w:lang w:eastAsia="cs-CZ"/>
-        </w:rPr>
-        <w:t>string</w:t>
-      </w:r>
-      <w:proofErr w:type="spellEnd"/>
-      <w:r>
-        <w:rPr>
-          <w:lang w:eastAsia="cs-CZ"/>
-        </w:rPr>
-        <w:t xml:space="preserve"> – národnost</w:t>
+        <w:t>Unicode string – národnost</w:t>
       </w:r>
     </w:p>
     <w:p>
@@ -5231,21 +4789,7 @@
         <w:rPr>
           <w:lang w:eastAsia="cs-CZ"/>
         </w:rPr>
-        <w:t>4 byte (</w:t>
-      </w:r>
-      <w:proofErr w:type="spellStart"/>
-      <w:r>
-        <w:rPr>
-          <w:lang w:eastAsia="cs-CZ"/>
-        </w:rPr>
-        <w:t>int</w:t>
-      </w:r>
-      <w:proofErr w:type="spellEnd"/>
-      <w:r>
-        <w:rPr>
-          <w:lang w:eastAsia="cs-CZ"/>
-        </w:rPr>
-        <w:t>) – věk</w:t>
+        <w:t>4 byte (int) – věk</w:t>
       </w:r>
     </w:p>
     <w:p>
@@ -5281,21 +4825,7 @@
         <w:rPr>
           <w:lang w:eastAsia="cs-CZ"/>
         </w:rPr>
-        <w:t xml:space="preserve">Unicode </w:t>
-      </w:r>
-      <w:proofErr w:type="spellStart"/>
-      <w:r>
-        <w:rPr>
-          <w:lang w:eastAsia="cs-CZ"/>
-        </w:rPr>
-        <w:t>string</w:t>
-      </w:r>
-      <w:proofErr w:type="spellEnd"/>
-      <w:r>
-        <w:rPr>
-          <w:lang w:eastAsia="cs-CZ"/>
-        </w:rPr>
-        <w:t xml:space="preserve"> – typ objektu</w:t>
+        <w:t>Unicode string – typ objektu</w:t>
       </w:r>
     </w:p>
     <w:p>
@@ -5313,21 +4843,7 @@
         <w:rPr>
           <w:lang w:eastAsia="cs-CZ"/>
         </w:rPr>
-        <w:t xml:space="preserve">Unicode </w:t>
-      </w:r>
-      <w:proofErr w:type="spellStart"/>
-      <w:r>
-        <w:rPr>
-          <w:lang w:eastAsia="cs-CZ"/>
-        </w:rPr>
-        <w:t>string</w:t>
-      </w:r>
-      <w:proofErr w:type="spellEnd"/>
-      <w:r>
-        <w:rPr>
-          <w:lang w:eastAsia="cs-CZ"/>
-        </w:rPr>
-        <w:t xml:space="preserve"> – název objektu</w:t>
+        <w:t>Unicode string – název objektu</w:t>
       </w:r>
     </w:p>
     <w:p>
@@ -5345,21 +4861,7 @@
         <w:rPr>
           <w:lang w:eastAsia="cs-CZ"/>
         </w:rPr>
-        <w:t xml:space="preserve">Unicode </w:t>
-      </w:r>
-      <w:proofErr w:type="spellStart"/>
-      <w:r>
-        <w:rPr>
-          <w:lang w:eastAsia="cs-CZ"/>
-        </w:rPr>
-        <w:t>string</w:t>
-      </w:r>
-      <w:proofErr w:type="spellEnd"/>
-      <w:r>
-        <w:rPr>
-          <w:lang w:eastAsia="cs-CZ"/>
-        </w:rPr>
-        <w:t xml:space="preserve"> – destinace</w:t>
+        <w:t>Unicode string – destinace</w:t>
       </w:r>
     </w:p>
     <w:p>
@@ -5377,21 +4879,7 @@
         <w:rPr>
           <w:lang w:eastAsia="cs-CZ"/>
         </w:rPr>
-        <w:t>4 byte (</w:t>
-      </w:r>
-      <w:proofErr w:type="spellStart"/>
-      <w:r>
-        <w:rPr>
-          <w:lang w:eastAsia="cs-CZ"/>
-        </w:rPr>
-        <w:t>int</w:t>
-      </w:r>
-      <w:proofErr w:type="spellEnd"/>
-      <w:r>
-        <w:rPr>
-          <w:lang w:eastAsia="cs-CZ"/>
-        </w:rPr>
-        <w:t>) - kapacita</w:t>
+        <w:t>4 byte (int) - kapacita</w:t>
       </w:r>
     </w:p>
     <w:p>
@@ -5445,21 +4933,7 @@
         <w:rPr>
           <w:lang w:eastAsia="cs-CZ"/>
         </w:rPr>
-        <w:t xml:space="preserve">Unicode </w:t>
-      </w:r>
-      <w:proofErr w:type="spellStart"/>
-      <w:r>
-        <w:rPr>
-          <w:lang w:eastAsia="cs-CZ"/>
-        </w:rPr>
-        <w:t>string</w:t>
-      </w:r>
-      <w:proofErr w:type="spellEnd"/>
-      <w:r>
-        <w:rPr>
-          <w:lang w:eastAsia="cs-CZ"/>
-        </w:rPr>
-        <w:t xml:space="preserve"> – křestní jméno klienta</w:t>
+        <w:t>Unicode string – křestní jméno klienta</w:t>
       </w:r>
     </w:p>
     <w:p>
@@ -5477,21 +4951,7 @@
         <w:rPr>
           <w:lang w:eastAsia="cs-CZ"/>
         </w:rPr>
-        <w:t xml:space="preserve">Unicode </w:t>
-      </w:r>
-      <w:proofErr w:type="spellStart"/>
-      <w:r>
-        <w:rPr>
-          <w:lang w:eastAsia="cs-CZ"/>
-        </w:rPr>
-        <w:t>string</w:t>
-      </w:r>
-      <w:proofErr w:type="spellEnd"/>
-      <w:r>
-        <w:rPr>
-          <w:lang w:eastAsia="cs-CZ"/>
-        </w:rPr>
-        <w:t xml:space="preserve"> – příjmení klienta</w:t>
+        <w:t>Unicode string – příjmení klienta</w:t>
       </w:r>
     </w:p>
     <w:p>
@@ -5509,21 +4969,7 @@
         <w:rPr>
           <w:lang w:eastAsia="cs-CZ"/>
         </w:rPr>
-        <w:t xml:space="preserve">Unicode </w:t>
-      </w:r>
-      <w:proofErr w:type="spellStart"/>
-      <w:r>
-        <w:rPr>
-          <w:lang w:eastAsia="cs-CZ"/>
-        </w:rPr>
-        <w:t>string</w:t>
-      </w:r>
-      <w:proofErr w:type="spellEnd"/>
-      <w:r>
-        <w:rPr>
-          <w:lang w:eastAsia="cs-CZ"/>
-        </w:rPr>
-        <w:t xml:space="preserve"> – název objektu</w:t>
+        <w:t>Unicode string – název objektu</w:t>
       </w:r>
     </w:p>
     <w:p>
@@ -5541,21 +4987,7 @@
         <w:rPr>
           <w:lang w:eastAsia="cs-CZ"/>
         </w:rPr>
-        <w:t>4 byte (</w:t>
-      </w:r>
-      <w:proofErr w:type="spellStart"/>
-      <w:r>
-        <w:rPr>
-          <w:lang w:eastAsia="cs-CZ"/>
-        </w:rPr>
-        <w:t>int</w:t>
-      </w:r>
-      <w:proofErr w:type="spellEnd"/>
-      <w:r>
-        <w:rPr>
-          <w:lang w:eastAsia="cs-CZ"/>
-        </w:rPr>
-        <w:t>) – počet lidí</w:t>
+        <w:t>4 byte (int) – počet lidí</w:t>
       </w:r>
     </w:p>
     <w:p>
@@ -5573,21 +5005,7 @@
         <w:rPr>
           <w:lang w:eastAsia="cs-CZ"/>
         </w:rPr>
-        <w:t>4 byte (</w:t>
-      </w:r>
-      <w:proofErr w:type="spellStart"/>
-      <w:r>
-        <w:rPr>
-          <w:lang w:eastAsia="cs-CZ"/>
-        </w:rPr>
-        <w:t>int</w:t>
-      </w:r>
-      <w:proofErr w:type="spellEnd"/>
-      <w:r>
-        <w:rPr>
-          <w:lang w:eastAsia="cs-CZ"/>
-        </w:rPr>
-        <w:t>) – počet dní</w:t>
+        <w:t>4 byte (int) – počet dní</w:t>
       </w:r>
     </w:p>
     <w:p>
@@ -5605,21 +5023,7 @@
         <w:rPr>
           <w:lang w:eastAsia="cs-CZ"/>
         </w:rPr>
-        <w:t>4 byte (</w:t>
-      </w:r>
-      <w:proofErr w:type="spellStart"/>
-      <w:r>
-        <w:rPr>
-          <w:lang w:eastAsia="cs-CZ"/>
-        </w:rPr>
-        <w:t>int</w:t>
-      </w:r>
-      <w:proofErr w:type="spellEnd"/>
-      <w:r>
-        <w:rPr>
-          <w:lang w:eastAsia="cs-CZ"/>
-        </w:rPr>
-        <w:t>) – den začátku termínu</w:t>
+        <w:t>4 byte (int) – den začátku termínu</w:t>
       </w:r>
     </w:p>
     <w:p>
@@ -5637,21 +5041,7 @@
         <w:rPr>
           <w:lang w:eastAsia="cs-CZ"/>
         </w:rPr>
-        <w:t>4 byte (</w:t>
-      </w:r>
-      <w:proofErr w:type="spellStart"/>
-      <w:r>
-        <w:rPr>
-          <w:lang w:eastAsia="cs-CZ"/>
-        </w:rPr>
-        <w:t>int</w:t>
-      </w:r>
-      <w:proofErr w:type="spellEnd"/>
-      <w:r>
-        <w:rPr>
-          <w:lang w:eastAsia="cs-CZ"/>
-        </w:rPr>
-        <w:t>) – měsíc začátku termínu</w:t>
+        <w:t>4 byte (int) – měsíc začátku termínu</w:t>
       </w:r>
     </w:p>
     <w:p>
@@ -5670,21 +5060,7 @@
           <w:lang w:eastAsia="cs-CZ"/>
         </w:rPr>
         <w:lastRenderedPageBreak/>
-        <w:t>4 byte (</w:t>
-      </w:r>
-      <w:proofErr w:type="spellStart"/>
-      <w:r>
-        <w:rPr>
-          <w:lang w:eastAsia="cs-CZ"/>
-        </w:rPr>
-        <w:t>int</w:t>
-      </w:r>
-      <w:proofErr w:type="spellEnd"/>
-      <w:r>
-        <w:rPr>
-          <w:lang w:eastAsia="cs-CZ"/>
-        </w:rPr>
-        <w:t>) – rok začátku termínu</w:t>
+        <w:t>4 byte (int) – rok začátku termínu</w:t>
       </w:r>
     </w:p>
     <w:p>
@@ -5702,21 +5078,7 @@
         <w:rPr>
           <w:lang w:eastAsia="cs-CZ"/>
         </w:rPr>
-        <w:t>4 byte (</w:t>
-      </w:r>
-      <w:proofErr w:type="spellStart"/>
-      <w:r>
-        <w:rPr>
-          <w:lang w:eastAsia="cs-CZ"/>
-        </w:rPr>
-        <w:t>int</w:t>
-      </w:r>
-      <w:proofErr w:type="spellEnd"/>
-      <w:r>
-        <w:rPr>
-          <w:lang w:eastAsia="cs-CZ"/>
-        </w:rPr>
-        <w:t>) – den</w:t>
+        <w:t>4 byte (int) – den</w:t>
       </w:r>
       <w:r>
         <w:rPr>
@@ -5746,21 +5108,7 @@
         <w:rPr>
           <w:lang w:eastAsia="cs-CZ"/>
         </w:rPr>
-        <w:t>4 byte (</w:t>
-      </w:r>
-      <w:proofErr w:type="spellStart"/>
-      <w:r>
-        <w:rPr>
-          <w:lang w:eastAsia="cs-CZ"/>
-        </w:rPr>
-        <w:t>int</w:t>
-      </w:r>
-      <w:proofErr w:type="spellEnd"/>
-      <w:r>
-        <w:rPr>
-          <w:lang w:eastAsia="cs-CZ"/>
-        </w:rPr>
-        <w:t>) – měsíc</w:t>
+        <w:t>4 byte (int) – měsíc</w:t>
       </w:r>
       <w:r>
         <w:rPr>
@@ -5790,21 +5138,7 @@
         <w:rPr>
           <w:lang w:eastAsia="cs-CZ"/>
         </w:rPr>
-        <w:t>4 byte (</w:t>
-      </w:r>
-      <w:proofErr w:type="spellStart"/>
-      <w:r>
-        <w:rPr>
-          <w:lang w:eastAsia="cs-CZ"/>
-        </w:rPr>
-        <w:t>int</w:t>
-      </w:r>
-      <w:proofErr w:type="spellEnd"/>
-      <w:r>
-        <w:rPr>
-          <w:lang w:eastAsia="cs-CZ"/>
-        </w:rPr>
-        <w:t>) – rok</w:t>
+        <w:t>4 byte (int) – rok</w:t>
       </w:r>
       <w:r>
         <w:rPr>
@@ -5834,21 +5168,7 @@
         <w:rPr>
           <w:lang w:eastAsia="cs-CZ"/>
         </w:rPr>
-        <w:t>4 byte (</w:t>
-      </w:r>
-      <w:proofErr w:type="spellStart"/>
-      <w:r>
-        <w:rPr>
-          <w:lang w:eastAsia="cs-CZ"/>
-        </w:rPr>
-        <w:t>int</w:t>
-      </w:r>
-      <w:proofErr w:type="spellEnd"/>
-      <w:r>
-        <w:rPr>
-          <w:lang w:eastAsia="cs-CZ"/>
-        </w:rPr>
-        <w:t>) – den data rezervace</w:t>
+        <w:t>4 byte (int) – den data rezervace</w:t>
       </w:r>
     </w:p>
     <w:p>
@@ -5866,21 +5186,7 @@
         <w:rPr>
           <w:lang w:eastAsia="cs-CZ"/>
         </w:rPr>
-        <w:t>4 byte (</w:t>
-      </w:r>
-      <w:proofErr w:type="spellStart"/>
-      <w:r>
-        <w:rPr>
-          <w:lang w:eastAsia="cs-CZ"/>
-        </w:rPr>
-        <w:t>int</w:t>
-      </w:r>
-      <w:proofErr w:type="spellEnd"/>
-      <w:r>
-        <w:rPr>
-          <w:lang w:eastAsia="cs-CZ"/>
-        </w:rPr>
-        <w:t>) – měsíc data rezervace</w:t>
+        <w:t>4 byte (int) – měsíc data rezervace</w:t>
       </w:r>
     </w:p>
     <w:p>
@@ -5898,21 +5204,7 @@
         <w:rPr>
           <w:lang w:eastAsia="cs-CZ"/>
         </w:rPr>
-        <w:t>4 byte (</w:t>
-      </w:r>
-      <w:proofErr w:type="spellStart"/>
-      <w:r>
-        <w:rPr>
-          <w:lang w:eastAsia="cs-CZ"/>
-        </w:rPr>
-        <w:t>int</w:t>
-      </w:r>
-      <w:proofErr w:type="spellEnd"/>
-      <w:r>
-        <w:rPr>
-          <w:lang w:eastAsia="cs-CZ"/>
-        </w:rPr>
-        <w:t>) – rok data rezervace</w:t>
+        <w:t>4 byte (int) – rok data rezervace</w:t>
       </w:r>
     </w:p>
     <w:p>
@@ -5963,26 +5255,26 @@
         </w:rPr>
         <w:lastRenderedPageBreak/>
         <w:drawing>
-          <wp:anchor distT="0" distB="0" distL="114300" distR="114300" simplePos="0" relativeHeight="251692032" behindDoc="1" locked="0" layoutInCell="1" allowOverlap="1" wp14:anchorId="366528D4" wp14:editId="3725CBBD">
+          <wp:anchor distT="0" distB="0" distL="114300" distR="114300" simplePos="0" relativeHeight="251695104" behindDoc="1" locked="0" layoutInCell="1" allowOverlap="1" wp14:anchorId="3813A882" wp14:editId="49C20A6A">
             <wp:simplePos x="0" y="0"/>
             <wp:positionH relativeFrom="margin">
-              <wp:posOffset>-1183005</wp:posOffset>
+              <wp:align>left</wp:align>
             </wp:positionH>
             <wp:positionV relativeFrom="paragraph">
-              <wp:posOffset>1537970</wp:posOffset>
+              <wp:posOffset>1363980</wp:posOffset>
             </wp:positionV>
-            <wp:extent cx="8427720" cy="6244590"/>
-            <wp:effectExtent l="5715" t="0" r="0" b="0"/>
+            <wp:extent cx="8526145" cy="6315710"/>
+            <wp:effectExtent l="318" t="0" r="8572" b="8573"/>
             <wp:wrapTight wrapText="bothSides">
               <wp:wrapPolygon edited="0">
-                <wp:start x="21585" y="-20"/>
-                <wp:lineTo x="54" y="-20"/>
-                <wp:lineTo x="54" y="21528"/>
-                <wp:lineTo x="21585" y="21528"/>
-                <wp:lineTo x="21585" y="-20"/>
+                <wp:start x="21599" y="-1"/>
+                <wp:lineTo x="27" y="-1"/>
+                <wp:lineTo x="27" y="21564"/>
+                <wp:lineTo x="21599" y="21564"/>
+                <wp:lineTo x="21599" y="-1"/>
               </wp:wrapPolygon>
             </wp:wrapTight>
-            <wp:docPr id="2" name="Obrázek 2"/>
+            <wp:docPr id="3" name="Obrázek 3"/>
             <wp:cNvGraphicFramePr>
               <a:graphicFrameLocks xmlns:a="http://schemas.openxmlformats.org/drawingml/2006/main" noChangeAspect="1"/>
             </wp:cNvGraphicFramePr>
@@ -6011,7 +5303,7 @@
                   <pic:spPr bwMode="auto">
                     <a:xfrm rot="16200000">
                       <a:off x="0" y="0"/>
-                      <a:ext cx="8427720" cy="6244590"/>
+                      <a:ext cx="8526145" cy="6315710"/>
                     </a:xfrm>
                     <a:prstGeom prst="rect">
                       <a:avLst/>
@@ -6033,19 +5325,11 @@
           </wp:anchor>
         </w:drawing>
       </w:r>
-      <w:proofErr w:type="spellStart"/>
-      <w:r>
-        <w:rPr>
-          <w:lang w:eastAsia="cs-CZ"/>
-        </w:rPr>
-        <w:t>Class</w:t>
-      </w:r>
-      <w:proofErr w:type="spellEnd"/>
-      <w:r>
-        <w:rPr>
-          <w:lang w:eastAsia="cs-CZ"/>
-        </w:rPr>
-        <w:t xml:space="preserve"> diagram</w:t>
+      <w:r>
+        <w:rPr>
+          <w:lang w:eastAsia="cs-CZ"/>
+        </w:rPr>
+        <w:t>Class diagram</w:t>
       </w:r>
       <w:bookmarkEnd w:id="11"/>
     </w:p>
@@ -6171,14 +5455,12 @@
                 <w:lang w:eastAsia="cs-CZ"/>
               </w:rPr>
             </w:pPr>
-            <w:proofErr w:type="spellStart"/>
             <w:r>
               <w:rPr>
                 <w:lang w:eastAsia="cs-CZ"/>
               </w:rPr>
               <w:t>Javadoc</w:t>
             </w:r>
-            <w:proofErr w:type="spellEnd"/>
           </w:p>
         </w:tc>
         <w:tc>
@@ -6299,35 +5581,7 @@
               <w:rPr>
                 <w:lang w:eastAsia="cs-CZ"/>
               </w:rPr>
-              <w:t>Zformátovaný výpis (</w:t>
-            </w:r>
-            <w:proofErr w:type="spellStart"/>
-            <w:r>
-              <w:rPr>
-                <w:lang w:eastAsia="cs-CZ"/>
-              </w:rPr>
-              <w:t>String.format</w:t>
-            </w:r>
-            <w:proofErr w:type="spellEnd"/>
-            <w:r>
-              <w:rPr>
-                <w:lang w:eastAsia="cs-CZ"/>
-              </w:rPr>
-              <w:t xml:space="preserve">() a </w:t>
-            </w:r>
-            <w:proofErr w:type="spellStart"/>
-            <w:r>
-              <w:rPr>
-                <w:lang w:eastAsia="cs-CZ"/>
-              </w:rPr>
-              <w:t>StringBuilder</w:t>
-            </w:r>
-            <w:proofErr w:type="spellEnd"/>
-            <w:r>
-              <w:rPr>
-                <w:lang w:eastAsia="cs-CZ"/>
-              </w:rPr>
-              <w:t>)</w:t>
+              <w:t>Zformátovaný výpis (String.format() a StringBuilder)</w:t>
             </w:r>
           </w:p>
         </w:tc>
@@ -6693,23 +5947,7 @@
               <w:rPr>
                 <w:lang w:eastAsia="cs-CZ"/>
               </w:rPr>
-              <w:t xml:space="preserve">Použití </w:t>
-            </w:r>
-            <w:proofErr w:type="spellStart"/>
-            <w:proofErr w:type="gramStart"/>
-            <w:r>
-              <w:rPr>
-                <w:lang w:eastAsia="cs-CZ"/>
-              </w:rPr>
-              <w:t>java.time</w:t>
-            </w:r>
-            <w:proofErr w:type="spellEnd"/>
-            <w:proofErr w:type="gramEnd"/>
-            <w:r>
-              <w:rPr>
-                <w:lang w:eastAsia="cs-CZ"/>
-              </w:rPr>
-              <w:t xml:space="preserve"> API</w:t>
+              <w:t>Použití java.time API</w:t>
             </w:r>
           </w:p>
         </w:tc>
@@ -6831,30 +6069,8 @@
               <w:rPr>
                 <w:lang w:eastAsia="cs-CZ"/>
               </w:rPr>
-              <w:t xml:space="preserve">Třídění pomocí </w:t>
-            </w:r>
-            <w:proofErr w:type="spellStart"/>
-            <w:r>
-              <w:rPr>
-                <w:lang w:eastAsia="cs-CZ"/>
-              </w:rPr>
-              <w:t>Comparable</w:t>
-            </w:r>
-            <w:proofErr w:type="spellEnd"/>
-            <w:r>
-              <w:rPr>
-                <w:lang w:eastAsia="cs-CZ"/>
-              </w:rPr>
-              <w:t xml:space="preserve"> a </w:t>
-            </w:r>
-            <w:proofErr w:type="spellStart"/>
-            <w:r>
-              <w:rPr>
-                <w:lang w:eastAsia="cs-CZ"/>
-              </w:rPr>
-              <w:t>Comparator</w:t>
-            </w:r>
-            <w:proofErr w:type="spellEnd"/>
+              <w:t>Třídění pomocí Comparable a Comparator</w:t>
+            </w:r>
           </w:p>
         </w:tc>
         <w:tc>
@@ -7177,16 +6393,8 @@
         <w:rPr>
           <w:lang w:eastAsia="cs-CZ"/>
         </w:rPr>
-        <w:t xml:space="preserve">Testovací data jsou uložena v souborech </w:t>
-      </w:r>
-      <w:proofErr w:type="spellStart"/>
-      <w:r>
-        <w:rPr>
-          <w:lang w:eastAsia="cs-CZ"/>
-        </w:rPr>
-        <w:t>xlsx</w:t>
-      </w:r>
-      <w:proofErr w:type="spellEnd"/>
+        <w:t>Testovací data jsou uložena v souborech xlsx</w:t>
+      </w:r>
     </w:p>
     <w:p>
       <w:pPr>
@@ -11129,7 +10337,7 @@
 </file>
 
 <file path=customXml/itemProps1.xml><?xml version="1.0" encoding="utf-8"?>
-<ds:datastoreItem xmlns:ds="http://schemas.openxmlformats.org/officeDocument/2006/customXml" ds:itemID="{0BE392C4-20C0-4982-9625-AA2CD0788DE9}">
+<ds:datastoreItem xmlns:ds="http://schemas.openxmlformats.org/officeDocument/2006/customXml" ds:itemID="{0995F3DF-1935-4E6E-827F-F609246B63AE}">
   <ds:schemaRefs>
     <ds:schemaRef ds:uri="http://schemas.openxmlformats.org/officeDocument/2006/bibliography"/>
   </ds:schemaRefs>

--- a/Milerova_ALG2_sem_AccommodationBooking/Milerova_ALG2_sem_AccommodationBooking.docx
+++ b/Milerova_ALG2_sem_AccommodationBooking/Milerova_ALG2_sem_AccommodationBooking.docx
@@ -2616,8 +2616,16 @@
         <w:rPr>
           <w:lang w:eastAsia="cs-CZ"/>
         </w:rPr>
-        <w:t>/.dat/.xlsx</w:t>
-      </w:r>
+        <w:t>/.dat/.</w:t>
+      </w:r>
+      <w:proofErr w:type="spellStart"/>
+      <w:r>
+        <w:rPr>
+          <w:lang w:eastAsia="cs-CZ"/>
+        </w:rPr>
+        <w:t>xlsx</w:t>
+      </w:r>
+      <w:proofErr w:type="spellEnd"/>
       <w:r>
         <w:rPr>
           <w:lang w:eastAsia="cs-CZ"/>
@@ -2628,8 +2636,16 @@
         <w:rPr>
           <w:lang w:eastAsia="cs-CZ"/>
         </w:rPr>
-        <w:t>.txt/.dat/.xlsx</w:t>
-      </w:r>
+        <w:t>.txt/.dat/.</w:t>
+      </w:r>
+      <w:proofErr w:type="spellStart"/>
+      <w:r>
+        <w:rPr>
+          <w:lang w:eastAsia="cs-CZ"/>
+        </w:rPr>
+        <w:t>xlsx</w:t>
+      </w:r>
+      <w:proofErr w:type="spellEnd"/>
       <w:r>
         <w:rPr>
           <w:lang w:eastAsia="cs-CZ"/>
@@ -2640,8 +2656,16 @@
         <w:rPr>
           <w:lang w:eastAsia="cs-CZ"/>
         </w:rPr>
-        <w:t>.txt/.dat/.xlsx</w:t>
-      </w:r>
+        <w:t>.txt/.dat/.</w:t>
+      </w:r>
+      <w:proofErr w:type="spellStart"/>
+      <w:r>
+        <w:rPr>
+          <w:lang w:eastAsia="cs-CZ"/>
+        </w:rPr>
+        <w:t>xlsx</w:t>
+      </w:r>
+      <w:proofErr w:type="spellEnd"/>
       <w:r>
         <w:rPr>
           <w:lang w:eastAsia="cs-CZ"/>
@@ -2682,8 +2706,16 @@
         <w:rPr>
           <w:lang w:eastAsia="cs-CZ"/>
         </w:rPr>
-        <w:t>Výpis lze vypsat buď na obrazovku či do daného txt</w:t>
-      </w:r>
+        <w:t xml:space="preserve">Výpis lze vypsat buď na obrazovku či do daného </w:t>
+      </w:r>
+      <w:proofErr w:type="spellStart"/>
+      <w:r>
+        <w:rPr>
+          <w:lang w:eastAsia="cs-CZ"/>
+        </w:rPr>
+        <w:t>txt</w:t>
+      </w:r>
+      <w:proofErr w:type="spellEnd"/>
       <w:r>
         <w:rPr>
           <w:lang w:eastAsia="cs-CZ"/>
@@ -3391,7 +3423,21 @@
         <w:rPr>
           <w:lang w:eastAsia="cs-CZ"/>
         </w:rPr>
-        <w:t>[Typ objektu];[Název objektu];[Destinace];[Cena za noc];[Pokoje];[Termíny]</w:t>
+        <w:t>[Typ objektu</w:t>
+      </w:r>
+      <w:proofErr w:type="gramStart"/>
+      <w:r>
+        <w:rPr>
+          <w:lang w:eastAsia="cs-CZ"/>
+        </w:rPr>
+        <w:t>];[</w:t>
+      </w:r>
+      <w:proofErr w:type="gramEnd"/>
+      <w:r>
+        <w:rPr>
+          <w:lang w:eastAsia="cs-CZ"/>
+        </w:rPr>
+        <w:t>Název objektu];[Destinace];[Cena za noc];[Pokoje];[Termíny]</w:t>
       </w:r>
     </w:p>
     <w:p>
@@ -3461,7 +3507,23 @@
         <w:rPr>
           <w:lang w:eastAsia="cs-CZ"/>
         </w:rPr>
-        <w:t>Termín je reprezentován dvěma daty ve formátu dd.mm.yyyy, kde první je počátek termínu a druhé je konec termínu, a jednotlivé termíny jsou odděleny mezerou, tedy [4.3.2021 6.3.2021 5.5.2021 10.5.2021] znamená, že objekt má 2 volné termíny a to: 4.3.2021 až 6.3.2021 a druhý je od 5.5.2021 do 10.5.2021.</w:t>
+        <w:t xml:space="preserve">Termín je reprezentován dvěma daty ve formátu </w:t>
+      </w:r>
+      <w:proofErr w:type="spellStart"/>
+      <w:proofErr w:type="gramStart"/>
+      <w:r>
+        <w:rPr>
+          <w:lang w:eastAsia="cs-CZ"/>
+        </w:rPr>
+        <w:t>dd.mm.yyyy</w:t>
+      </w:r>
+      <w:proofErr w:type="spellEnd"/>
+      <w:proofErr w:type="gramEnd"/>
+      <w:r>
+        <w:rPr>
+          <w:lang w:eastAsia="cs-CZ"/>
+        </w:rPr>
+        <w:t>, kde první je počátek termínu a druhé je konec termínu, a jednotlivé termíny jsou odděleny mezerou, tedy [4.3.2021 6.3.2021 5.5.2021 10.5.2021] znamená, že objekt má 2 volné termíny a to: 4.3.2021 až 6.3.2021 a druhý je od 5.5.2021 do 10.5.2021.</w:t>
       </w:r>
     </w:p>
     <w:p>
@@ -3495,7 +3557,21 @@
         <w:rPr>
           <w:lang w:eastAsia="cs-CZ"/>
         </w:rPr>
-        <w:t>[Křestní jméno klienta] [Příjmení klienta];[Název objektu];[Počet ubytovaných lidí];[Rezervovaný termín];[Datum rezervace]</w:t>
+        <w:t>[Křestní jméno klienta] [Příjmení klienta</w:t>
+      </w:r>
+      <w:proofErr w:type="gramStart"/>
+      <w:r>
+        <w:rPr>
+          <w:lang w:eastAsia="cs-CZ"/>
+        </w:rPr>
+        <w:t>];[</w:t>
+      </w:r>
+      <w:proofErr w:type="gramEnd"/>
+      <w:r>
+        <w:rPr>
+          <w:lang w:eastAsia="cs-CZ"/>
+        </w:rPr>
+        <w:t>Název objektu];[Počet ubytovaných lidí];[Rezervovaný termín];[Datum rezervace]</w:t>
       </w:r>
     </w:p>
     <w:p>
@@ -3562,13 +3638,27 @@
         <w:rPr>
           <w:lang w:eastAsia="cs-CZ"/>
         </w:rPr>
-        <w:t xml:space="preserve"> DataInput</w:t>
-      </w:r>
-      <w:r>
-        <w:rPr>
-          <w:lang w:eastAsia="cs-CZ"/>
-        </w:rPr>
-        <w:t>Stream.</w:t>
+        <w:t xml:space="preserve"> </w:t>
+      </w:r>
+      <w:proofErr w:type="spellStart"/>
+      <w:r>
+        <w:rPr>
+          <w:lang w:eastAsia="cs-CZ"/>
+        </w:rPr>
+        <w:t>DataInput</w:t>
+      </w:r>
+      <w:r>
+        <w:rPr>
+          <w:lang w:eastAsia="cs-CZ"/>
+        </w:rPr>
+        <w:t>Stream</w:t>
+      </w:r>
+      <w:proofErr w:type="spellEnd"/>
+      <w:r>
+        <w:rPr>
+          <w:lang w:eastAsia="cs-CZ"/>
+        </w:rPr>
+        <w:t>.</w:t>
       </w:r>
     </w:p>
     <w:p>
@@ -3604,7 +3694,21 @@
         <w:rPr>
           <w:lang w:eastAsia="cs-CZ"/>
         </w:rPr>
-        <w:t>Unicode string – křestní jméno klienta</w:t>
+        <w:t xml:space="preserve">Unicode </w:t>
+      </w:r>
+      <w:proofErr w:type="spellStart"/>
+      <w:r>
+        <w:rPr>
+          <w:lang w:eastAsia="cs-CZ"/>
+        </w:rPr>
+        <w:t>string</w:t>
+      </w:r>
+      <w:proofErr w:type="spellEnd"/>
+      <w:r>
+        <w:rPr>
+          <w:lang w:eastAsia="cs-CZ"/>
+        </w:rPr>
+        <w:t xml:space="preserve"> – křestní jméno klienta</w:t>
       </w:r>
     </w:p>
     <w:p>
@@ -3622,7 +3726,21 @@
         <w:rPr>
           <w:lang w:eastAsia="cs-CZ"/>
         </w:rPr>
-        <w:t>Unicode string – příjmení klienta</w:t>
+        <w:t xml:space="preserve">Unicode </w:t>
+      </w:r>
+      <w:proofErr w:type="spellStart"/>
+      <w:r>
+        <w:rPr>
+          <w:lang w:eastAsia="cs-CZ"/>
+        </w:rPr>
+        <w:t>string</w:t>
+      </w:r>
+      <w:proofErr w:type="spellEnd"/>
+      <w:r>
+        <w:rPr>
+          <w:lang w:eastAsia="cs-CZ"/>
+        </w:rPr>
+        <w:t xml:space="preserve"> – příjmení klienta</w:t>
       </w:r>
     </w:p>
     <w:p>
@@ -3640,7 +3758,21 @@
         <w:rPr>
           <w:lang w:eastAsia="cs-CZ"/>
         </w:rPr>
-        <w:t>Unicode string – národnost</w:t>
+        <w:t xml:space="preserve">Unicode </w:t>
+      </w:r>
+      <w:proofErr w:type="spellStart"/>
+      <w:r>
+        <w:rPr>
+          <w:lang w:eastAsia="cs-CZ"/>
+        </w:rPr>
+        <w:t>string</w:t>
+      </w:r>
+      <w:proofErr w:type="spellEnd"/>
+      <w:r>
+        <w:rPr>
+          <w:lang w:eastAsia="cs-CZ"/>
+        </w:rPr>
+        <w:t xml:space="preserve"> – národnost</w:t>
       </w:r>
     </w:p>
     <w:p>
@@ -3670,7 +3802,21 @@
         <w:rPr>
           <w:lang w:eastAsia="cs-CZ"/>
         </w:rPr>
-        <w:t>byte (int) - věk</w:t>
+        <w:t>byte (</w:t>
+      </w:r>
+      <w:proofErr w:type="spellStart"/>
+      <w:r>
+        <w:rPr>
+          <w:lang w:eastAsia="cs-CZ"/>
+        </w:rPr>
+        <w:t>int</w:t>
+      </w:r>
+      <w:proofErr w:type="spellEnd"/>
+      <w:r>
+        <w:rPr>
+          <w:lang w:eastAsia="cs-CZ"/>
+        </w:rPr>
+        <w:t>) - věk</w:t>
       </w:r>
     </w:p>
     <w:p>
@@ -3724,7 +3870,21 @@
         <w:rPr>
           <w:lang w:eastAsia="cs-CZ"/>
         </w:rPr>
-        <w:t>Unicode string – typ objektu</w:t>
+        <w:t xml:space="preserve">Unicode </w:t>
+      </w:r>
+      <w:proofErr w:type="spellStart"/>
+      <w:r>
+        <w:rPr>
+          <w:lang w:eastAsia="cs-CZ"/>
+        </w:rPr>
+        <w:t>string</w:t>
+      </w:r>
+      <w:proofErr w:type="spellEnd"/>
+      <w:r>
+        <w:rPr>
+          <w:lang w:eastAsia="cs-CZ"/>
+        </w:rPr>
+        <w:t xml:space="preserve"> – typ objektu</w:t>
       </w:r>
     </w:p>
     <w:p>
@@ -3742,7 +3902,21 @@
         <w:rPr>
           <w:lang w:eastAsia="cs-CZ"/>
         </w:rPr>
-        <w:t>Unicode string – název objektu</w:t>
+        <w:t xml:space="preserve">Unicode </w:t>
+      </w:r>
+      <w:proofErr w:type="spellStart"/>
+      <w:r>
+        <w:rPr>
+          <w:lang w:eastAsia="cs-CZ"/>
+        </w:rPr>
+        <w:t>string</w:t>
+      </w:r>
+      <w:proofErr w:type="spellEnd"/>
+      <w:r>
+        <w:rPr>
+          <w:lang w:eastAsia="cs-CZ"/>
+        </w:rPr>
+        <w:t xml:space="preserve"> – název objektu</w:t>
       </w:r>
     </w:p>
     <w:p>
@@ -3760,7 +3934,21 @@
         <w:rPr>
           <w:lang w:eastAsia="cs-CZ"/>
         </w:rPr>
-        <w:t>Unicode string – destinace</w:t>
+        <w:t xml:space="preserve">Unicode </w:t>
+      </w:r>
+      <w:proofErr w:type="spellStart"/>
+      <w:r>
+        <w:rPr>
+          <w:lang w:eastAsia="cs-CZ"/>
+        </w:rPr>
+        <w:t>string</w:t>
+      </w:r>
+      <w:proofErr w:type="spellEnd"/>
+      <w:r>
+        <w:rPr>
+          <w:lang w:eastAsia="cs-CZ"/>
+        </w:rPr>
+        <w:t xml:space="preserve"> – destinace</w:t>
       </w:r>
     </w:p>
     <w:p>
@@ -3796,7 +3984,21 @@
         <w:rPr>
           <w:lang w:eastAsia="cs-CZ"/>
         </w:rPr>
-        <w:t>4 byte (int) – počet pokojů (p)</w:t>
+        <w:t>4 byte (</w:t>
+      </w:r>
+      <w:proofErr w:type="spellStart"/>
+      <w:r>
+        <w:rPr>
+          <w:lang w:eastAsia="cs-CZ"/>
+        </w:rPr>
+        <w:t>int</w:t>
+      </w:r>
+      <w:proofErr w:type="spellEnd"/>
+      <w:r>
+        <w:rPr>
+          <w:lang w:eastAsia="cs-CZ"/>
+        </w:rPr>
+        <w:t>) – počet pokojů (p)</w:t>
       </w:r>
     </w:p>
     <w:p>
@@ -3832,7 +4034,21 @@
         <w:rPr>
           <w:lang w:eastAsia="cs-CZ"/>
         </w:rPr>
-        <w:t>4 byte (int) – počet jednolůžek v daném pokoji</w:t>
+        <w:t>4 byte (</w:t>
+      </w:r>
+      <w:proofErr w:type="spellStart"/>
+      <w:r>
+        <w:rPr>
+          <w:lang w:eastAsia="cs-CZ"/>
+        </w:rPr>
+        <w:t>int</w:t>
+      </w:r>
+      <w:proofErr w:type="spellEnd"/>
+      <w:r>
+        <w:rPr>
+          <w:lang w:eastAsia="cs-CZ"/>
+        </w:rPr>
+        <w:t>) – počet jednolůžek v daném pokoji</w:t>
       </w:r>
     </w:p>
     <w:p>
@@ -3850,7 +4066,21 @@
         <w:rPr>
           <w:lang w:eastAsia="cs-CZ"/>
         </w:rPr>
-        <w:t>4 byte (int) – počet dvoulůžek v daném pokoji</w:t>
+        <w:t>4 byte (</w:t>
+      </w:r>
+      <w:proofErr w:type="spellStart"/>
+      <w:r>
+        <w:rPr>
+          <w:lang w:eastAsia="cs-CZ"/>
+        </w:rPr>
+        <w:t>int</w:t>
+      </w:r>
+      <w:proofErr w:type="spellEnd"/>
+      <w:r>
+        <w:rPr>
+          <w:lang w:eastAsia="cs-CZ"/>
+        </w:rPr>
+        <w:t>) – počet dvoulůžek v daném pokoji</w:t>
       </w:r>
     </w:p>
     <w:p>
@@ -3869,7 +4099,21 @@
           <w:lang w:eastAsia="cs-CZ"/>
         </w:rPr>
         <w:lastRenderedPageBreak/>
-        <w:t>4 byte (int) – 2*počet termínů (t) – tedy počet dat (jeden termín potřebuje právě dvě data)</w:t>
+        <w:t>4 byte (</w:t>
+      </w:r>
+      <w:proofErr w:type="spellStart"/>
+      <w:r>
+        <w:rPr>
+          <w:lang w:eastAsia="cs-CZ"/>
+        </w:rPr>
+        <w:t>int</w:t>
+      </w:r>
+      <w:proofErr w:type="spellEnd"/>
+      <w:r>
+        <w:rPr>
+          <w:lang w:eastAsia="cs-CZ"/>
+        </w:rPr>
+        <w:t>) – 2*počet termínů (t) – tedy počet dat (jeden termín potřebuje právě dvě data)</w:t>
       </w:r>
     </w:p>
     <w:p>
@@ -3905,7 +4149,21 @@
         <w:rPr>
           <w:lang w:eastAsia="cs-CZ"/>
         </w:rPr>
-        <w:t>4 byte (int) – den</w:t>
+        <w:t>4 byte (</w:t>
+      </w:r>
+      <w:proofErr w:type="spellStart"/>
+      <w:r>
+        <w:rPr>
+          <w:lang w:eastAsia="cs-CZ"/>
+        </w:rPr>
+        <w:t>int</w:t>
+      </w:r>
+      <w:proofErr w:type="spellEnd"/>
+      <w:r>
+        <w:rPr>
+          <w:lang w:eastAsia="cs-CZ"/>
+        </w:rPr>
+        <w:t>) – den</w:t>
       </w:r>
     </w:p>
     <w:p>
@@ -3923,7 +4181,21 @@
         <w:rPr>
           <w:lang w:eastAsia="cs-CZ"/>
         </w:rPr>
-        <w:t>4 byte (int) – měsíc</w:t>
+        <w:t>4 byte (</w:t>
+      </w:r>
+      <w:proofErr w:type="spellStart"/>
+      <w:r>
+        <w:rPr>
+          <w:lang w:eastAsia="cs-CZ"/>
+        </w:rPr>
+        <w:t>int</w:t>
+      </w:r>
+      <w:proofErr w:type="spellEnd"/>
+      <w:r>
+        <w:rPr>
+          <w:lang w:eastAsia="cs-CZ"/>
+        </w:rPr>
+        <w:t>) – měsíc</w:t>
       </w:r>
     </w:p>
     <w:p>
@@ -3941,7 +4213,21 @@
         <w:rPr>
           <w:lang w:eastAsia="cs-CZ"/>
         </w:rPr>
-        <w:t>4 byte (int) - rok</w:t>
+        <w:t>4 byte (</w:t>
+      </w:r>
+      <w:proofErr w:type="spellStart"/>
+      <w:r>
+        <w:rPr>
+          <w:lang w:eastAsia="cs-CZ"/>
+        </w:rPr>
+        <w:t>int</w:t>
+      </w:r>
+      <w:proofErr w:type="spellEnd"/>
+      <w:r>
+        <w:rPr>
+          <w:lang w:eastAsia="cs-CZ"/>
+        </w:rPr>
+        <w:t>) - rok</w:t>
       </w:r>
     </w:p>
     <w:p>
@@ -3985,7 +4271,21 @@
         <w:rPr>
           <w:lang w:eastAsia="cs-CZ"/>
         </w:rPr>
-        <w:t>Unicode string – křestní jméno klienta</w:t>
+        <w:t xml:space="preserve">Unicode </w:t>
+      </w:r>
+      <w:proofErr w:type="spellStart"/>
+      <w:r>
+        <w:rPr>
+          <w:lang w:eastAsia="cs-CZ"/>
+        </w:rPr>
+        <w:t>string</w:t>
+      </w:r>
+      <w:proofErr w:type="spellEnd"/>
+      <w:r>
+        <w:rPr>
+          <w:lang w:eastAsia="cs-CZ"/>
+        </w:rPr>
+        <w:t xml:space="preserve"> – křestní jméno klienta</w:t>
       </w:r>
     </w:p>
     <w:p>
@@ -4003,7 +4303,21 @@
         <w:rPr>
           <w:lang w:eastAsia="cs-CZ"/>
         </w:rPr>
-        <w:t>Unicode string – příjmení klienta</w:t>
+        <w:t xml:space="preserve">Unicode </w:t>
+      </w:r>
+      <w:proofErr w:type="spellStart"/>
+      <w:r>
+        <w:rPr>
+          <w:lang w:eastAsia="cs-CZ"/>
+        </w:rPr>
+        <w:t>string</w:t>
+      </w:r>
+      <w:proofErr w:type="spellEnd"/>
+      <w:r>
+        <w:rPr>
+          <w:lang w:eastAsia="cs-CZ"/>
+        </w:rPr>
+        <w:t xml:space="preserve"> – příjmení klienta</w:t>
       </w:r>
     </w:p>
     <w:p>
@@ -4021,7 +4335,21 @@
         <w:rPr>
           <w:lang w:eastAsia="cs-CZ"/>
         </w:rPr>
-        <w:t>Unicode string – název objektu</w:t>
+        <w:t xml:space="preserve">Unicode </w:t>
+      </w:r>
+      <w:proofErr w:type="spellStart"/>
+      <w:r>
+        <w:rPr>
+          <w:lang w:eastAsia="cs-CZ"/>
+        </w:rPr>
+        <w:t>string</w:t>
+      </w:r>
+      <w:proofErr w:type="spellEnd"/>
+      <w:r>
+        <w:rPr>
+          <w:lang w:eastAsia="cs-CZ"/>
+        </w:rPr>
+        <w:t xml:space="preserve"> – název objektu</w:t>
       </w:r>
     </w:p>
     <w:p>
@@ -4039,7 +4367,21 @@
         <w:rPr>
           <w:lang w:eastAsia="cs-CZ"/>
         </w:rPr>
-        <w:t>4 byte (int) – počet lidí</w:t>
+        <w:t>4 byte (</w:t>
+      </w:r>
+      <w:proofErr w:type="spellStart"/>
+      <w:r>
+        <w:rPr>
+          <w:lang w:eastAsia="cs-CZ"/>
+        </w:rPr>
+        <w:t>int</w:t>
+      </w:r>
+      <w:proofErr w:type="spellEnd"/>
+      <w:r>
+        <w:rPr>
+          <w:lang w:eastAsia="cs-CZ"/>
+        </w:rPr>
+        <w:t>) – počet lidí</w:t>
       </w:r>
     </w:p>
     <w:p>
@@ -4075,7 +4417,21 @@
         <w:rPr>
           <w:lang w:eastAsia="cs-CZ"/>
         </w:rPr>
-        <w:t>4 byte (int) – den</w:t>
+        <w:t>4 byte (</w:t>
+      </w:r>
+      <w:proofErr w:type="spellStart"/>
+      <w:r>
+        <w:rPr>
+          <w:lang w:eastAsia="cs-CZ"/>
+        </w:rPr>
+        <w:t>int</w:t>
+      </w:r>
+      <w:proofErr w:type="spellEnd"/>
+      <w:r>
+        <w:rPr>
+          <w:lang w:eastAsia="cs-CZ"/>
+        </w:rPr>
+        <w:t>) – den</w:t>
       </w:r>
     </w:p>
     <w:p>
@@ -4093,7 +4449,21 @@
         <w:rPr>
           <w:lang w:eastAsia="cs-CZ"/>
         </w:rPr>
-        <w:t>4 byte (int) – měsíc</w:t>
+        <w:t>4 byte (</w:t>
+      </w:r>
+      <w:proofErr w:type="spellStart"/>
+      <w:r>
+        <w:rPr>
+          <w:lang w:eastAsia="cs-CZ"/>
+        </w:rPr>
+        <w:t>int</w:t>
+      </w:r>
+      <w:proofErr w:type="spellEnd"/>
+      <w:r>
+        <w:rPr>
+          <w:lang w:eastAsia="cs-CZ"/>
+        </w:rPr>
+        <w:t>) – měsíc</w:t>
       </w:r>
     </w:p>
     <w:p>
@@ -4111,7 +4481,21 @@
         <w:rPr>
           <w:lang w:eastAsia="cs-CZ"/>
         </w:rPr>
-        <w:t xml:space="preserve">4 byte (int) </w:t>
+        <w:t>4 byte (</w:t>
+      </w:r>
+      <w:proofErr w:type="spellStart"/>
+      <w:r>
+        <w:rPr>
+          <w:lang w:eastAsia="cs-CZ"/>
+        </w:rPr>
+        <w:t>int</w:t>
+      </w:r>
+      <w:proofErr w:type="spellEnd"/>
+      <w:r>
+        <w:rPr>
+          <w:lang w:eastAsia="cs-CZ"/>
+        </w:rPr>
+        <w:t xml:space="preserve">) </w:t>
       </w:r>
       <w:r>
         <w:rPr>
@@ -4157,7 +4541,21 @@
         <w:rPr>
           <w:lang w:eastAsia="cs-CZ"/>
         </w:rPr>
-        <w:t>Na načítání excelovských souborů používáme externí knihovnu Apache POI.</w:t>
+        <w:t xml:space="preserve">Na načítání excelovských souborů používáme externí knihovnu </w:t>
+      </w:r>
+      <w:proofErr w:type="spellStart"/>
+      <w:r>
+        <w:rPr>
+          <w:lang w:eastAsia="cs-CZ"/>
+        </w:rPr>
+        <w:t>Apache</w:t>
+      </w:r>
+      <w:proofErr w:type="spellEnd"/>
+      <w:r>
+        <w:rPr>
+          <w:lang w:eastAsia="cs-CZ"/>
+        </w:rPr>
+        <w:t xml:space="preserve"> POI.</w:t>
       </w:r>
     </w:p>
     <w:p>
@@ -4735,7 +5133,21 @@
         <w:rPr>
           <w:lang w:eastAsia="cs-CZ"/>
         </w:rPr>
-        <w:t>Unicode string – křestní jméno klienta</w:t>
+        <w:t xml:space="preserve">Unicode </w:t>
+      </w:r>
+      <w:proofErr w:type="spellStart"/>
+      <w:r>
+        <w:rPr>
+          <w:lang w:eastAsia="cs-CZ"/>
+        </w:rPr>
+        <w:t>string</w:t>
+      </w:r>
+      <w:proofErr w:type="spellEnd"/>
+      <w:r>
+        <w:rPr>
+          <w:lang w:eastAsia="cs-CZ"/>
+        </w:rPr>
+        <w:t xml:space="preserve"> – křestní jméno klienta</w:t>
       </w:r>
     </w:p>
     <w:p>
@@ -4753,7 +5165,21 @@
         <w:rPr>
           <w:lang w:eastAsia="cs-CZ"/>
         </w:rPr>
-        <w:t>Unicode string – příjmení klienta</w:t>
+        <w:t xml:space="preserve">Unicode </w:t>
+      </w:r>
+      <w:proofErr w:type="spellStart"/>
+      <w:r>
+        <w:rPr>
+          <w:lang w:eastAsia="cs-CZ"/>
+        </w:rPr>
+        <w:t>string</w:t>
+      </w:r>
+      <w:proofErr w:type="spellEnd"/>
+      <w:r>
+        <w:rPr>
+          <w:lang w:eastAsia="cs-CZ"/>
+        </w:rPr>
+        <w:t xml:space="preserve"> – příjmení klienta</w:t>
       </w:r>
     </w:p>
     <w:p>
@@ -4771,7 +5197,21 @@
         <w:rPr>
           <w:lang w:eastAsia="cs-CZ"/>
         </w:rPr>
-        <w:t>Unicode string – národnost</w:t>
+        <w:t xml:space="preserve">Unicode </w:t>
+      </w:r>
+      <w:proofErr w:type="spellStart"/>
+      <w:r>
+        <w:rPr>
+          <w:lang w:eastAsia="cs-CZ"/>
+        </w:rPr>
+        <w:t>string</w:t>
+      </w:r>
+      <w:proofErr w:type="spellEnd"/>
+      <w:r>
+        <w:rPr>
+          <w:lang w:eastAsia="cs-CZ"/>
+        </w:rPr>
+        <w:t xml:space="preserve"> – národnost</w:t>
       </w:r>
     </w:p>
     <w:p>
@@ -4789,7 +5229,21 @@
         <w:rPr>
           <w:lang w:eastAsia="cs-CZ"/>
         </w:rPr>
-        <w:t>4 byte (int) – věk</w:t>
+        <w:t>4 byte (</w:t>
+      </w:r>
+      <w:proofErr w:type="spellStart"/>
+      <w:r>
+        <w:rPr>
+          <w:lang w:eastAsia="cs-CZ"/>
+        </w:rPr>
+        <w:t>int</w:t>
+      </w:r>
+      <w:proofErr w:type="spellEnd"/>
+      <w:r>
+        <w:rPr>
+          <w:lang w:eastAsia="cs-CZ"/>
+        </w:rPr>
+        <w:t>) – věk</w:t>
       </w:r>
     </w:p>
     <w:p>
@@ -4825,7 +5279,21 @@
         <w:rPr>
           <w:lang w:eastAsia="cs-CZ"/>
         </w:rPr>
-        <w:t>Unicode string – typ objektu</w:t>
+        <w:t xml:space="preserve">Unicode </w:t>
+      </w:r>
+      <w:proofErr w:type="spellStart"/>
+      <w:r>
+        <w:rPr>
+          <w:lang w:eastAsia="cs-CZ"/>
+        </w:rPr>
+        <w:t>string</w:t>
+      </w:r>
+      <w:proofErr w:type="spellEnd"/>
+      <w:r>
+        <w:rPr>
+          <w:lang w:eastAsia="cs-CZ"/>
+        </w:rPr>
+        <w:t xml:space="preserve"> – typ objektu</w:t>
       </w:r>
     </w:p>
     <w:p>
@@ -4843,7 +5311,21 @@
         <w:rPr>
           <w:lang w:eastAsia="cs-CZ"/>
         </w:rPr>
-        <w:t>Unicode string – název objektu</w:t>
+        <w:t xml:space="preserve">Unicode </w:t>
+      </w:r>
+      <w:proofErr w:type="spellStart"/>
+      <w:r>
+        <w:rPr>
+          <w:lang w:eastAsia="cs-CZ"/>
+        </w:rPr>
+        <w:t>string</w:t>
+      </w:r>
+      <w:proofErr w:type="spellEnd"/>
+      <w:r>
+        <w:rPr>
+          <w:lang w:eastAsia="cs-CZ"/>
+        </w:rPr>
+        <w:t xml:space="preserve"> – název objektu</w:t>
       </w:r>
     </w:p>
     <w:p>
@@ -4861,7 +5343,21 @@
         <w:rPr>
           <w:lang w:eastAsia="cs-CZ"/>
         </w:rPr>
-        <w:t>Unicode string – destinace</w:t>
+        <w:t xml:space="preserve">Unicode </w:t>
+      </w:r>
+      <w:proofErr w:type="spellStart"/>
+      <w:r>
+        <w:rPr>
+          <w:lang w:eastAsia="cs-CZ"/>
+        </w:rPr>
+        <w:t>string</w:t>
+      </w:r>
+      <w:proofErr w:type="spellEnd"/>
+      <w:r>
+        <w:rPr>
+          <w:lang w:eastAsia="cs-CZ"/>
+        </w:rPr>
+        <w:t xml:space="preserve"> – destinace</w:t>
       </w:r>
     </w:p>
     <w:p>
@@ -4879,7 +5375,21 @@
         <w:rPr>
           <w:lang w:eastAsia="cs-CZ"/>
         </w:rPr>
-        <w:t>4 byte (int) - kapacita</w:t>
+        <w:t>4 byte (</w:t>
+      </w:r>
+      <w:proofErr w:type="spellStart"/>
+      <w:r>
+        <w:rPr>
+          <w:lang w:eastAsia="cs-CZ"/>
+        </w:rPr>
+        <w:t>int</w:t>
+      </w:r>
+      <w:proofErr w:type="spellEnd"/>
+      <w:r>
+        <w:rPr>
+          <w:lang w:eastAsia="cs-CZ"/>
+        </w:rPr>
+        <w:t>) - kapacita</w:t>
       </w:r>
     </w:p>
     <w:p>
@@ -4933,7 +5443,21 @@
         <w:rPr>
           <w:lang w:eastAsia="cs-CZ"/>
         </w:rPr>
-        <w:t>Unicode string – křestní jméno klienta</w:t>
+        <w:t xml:space="preserve">Unicode </w:t>
+      </w:r>
+      <w:proofErr w:type="spellStart"/>
+      <w:r>
+        <w:rPr>
+          <w:lang w:eastAsia="cs-CZ"/>
+        </w:rPr>
+        <w:t>string</w:t>
+      </w:r>
+      <w:proofErr w:type="spellEnd"/>
+      <w:r>
+        <w:rPr>
+          <w:lang w:eastAsia="cs-CZ"/>
+        </w:rPr>
+        <w:t xml:space="preserve"> – křestní jméno klienta</w:t>
       </w:r>
     </w:p>
     <w:p>
@@ -4951,7 +5475,21 @@
         <w:rPr>
           <w:lang w:eastAsia="cs-CZ"/>
         </w:rPr>
-        <w:t>Unicode string – příjmení klienta</w:t>
+        <w:t xml:space="preserve">Unicode </w:t>
+      </w:r>
+      <w:proofErr w:type="spellStart"/>
+      <w:r>
+        <w:rPr>
+          <w:lang w:eastAsia="cs-CZ"/>
+        </w:rPr>
+        <w:t>string</w:t>
+      </w:r>
+      <w:proofErr w:type="spellEnd"/>
+      <w:r>
+        <w:rPr>
+          <w:lang w:eastAsia="cs-CZ"/>
+        </w:rPr>
+        <w:t xml:space="preserve"> – příjmení klienta</w:t>
       </w:r>
     </w:p>
     <w:p>
@@ -4969,7 +5507,21 @@
         <w:rPr>
           <w:lang w:eastAsia="cs-CZ"/>
         </w:rPr>
-        <w:t>Unicode string – název objektu</w:t>
+        <w:t xml:space="preserve">Unicode </w:t>
+      </w:r>
+      <w:proofErr w:type="spellStart"/>
+      <w:r>
+        <w:rPr>
+          <w:lang w:eastAsia="cs-CZ"/>
+        </w:rPr>
+        <w:t>string</w:t>
+      </w:r>
+      <w:proofErr w:type="spellEnd"/>
+      <w:r>
+        <w:rPr>
+          <w:lang w:eastAsia="cs-CZ"/>
+        </w:rPr>
+        <w:t xml:space="preserve"> – název objektu</w:t>
       </w:r>
     </w:p>
     <w:p>
@@ -4987,7 +5539,21 @@
         <w:rPr>
           <w:lang w:eastAsia="cs-CZ"/>
         </w:rPr>
-        <w:t>4 byte (int) – počet lidí</w:t>
+        <w:t>4 byte (</w:t>
+      </w:r>
+      <w:proofErr w:type="spellStart"/>
+      <w:r>
+        <w:rPr>
+          <w:lang w:eastAsia="cs-CZ"/>
+        </w:rPr>
+        <w:t>int</w:t>
+      </w:r>
+      <w:proofErr w:type="spellEnd"/>
+      <w:r>
+        <w:rPr>
+          <w:lang w:eastAsia="cs-CZ"/>
+        </w:rPr>
+        <w:t>) – počet lidí</w:t>
       </w:r>
     </w:p>
     <w:p>
@@ -5005,7 +5571,21 @@
         <w:rPr>
           <w:lang w:eastAsia="cs-CZ"/>
         </w:rPr>
-        <w:t>4 byte (int) – počet dní</w:t>
+        <w:t>4 byte (</w:t>
+      </w:r>
+      <w:proofErr w:type="spellStart"/>
+      <w:r>
+        <w:rPr>
+          <w:lang w:eastAsia="cs-CZ"/>
+        </w:rPr>
+        <w:t>int</w:t>
+      </w:r>
+      <w:proofErr w:type="spellEnd"/>
+      <w:r>
+        <w:rPr>
+          <w:lang w:eastAsia="cs-CZ"/>
+        </w:rPr>
+        <w:t>) – počet dní</w:t>
       </w:r>
     </w:p>
     <w:p>
@@ -5023,7 +5603,21 @@
         <w:rPr>
           <w:lang w:eastAsia="cs-CZ"/>
         </w:rPr>
-        <w:t>4 byte (int) – den začátku termínu</w:t>
+        <w:t>4 byte (</w:t>
+      </w:r>
+      <w:proofErr w:type="spellStart"/>
+      <w:r>
+        <w:rPr>
+          <w:lang w:eastAsia="cs-CZ"/>
+        </w:rPr>
+        <w:t>int</w:t>
+      </w:r>
+      <w:proofErr w:type="spellEnd"/>
+      <w:r>
+        <w:rPr>
+          <w:lang w:eastAsia="cs-CZ"/>
+        </w:rPr>
+        <w:t>) – den začátku termínu</w:t>
       </w:r>
     </w:p>
     <w:p>
@@ -5041,7 +5635,21 @@
         <w:rPr>
           <w:lang w:eastAsia="cs-CZ"/>
         </w:rPr>
-        <w:t>4 byte (int) – měsíc začátku termínu</w:t>
+        <w:t>4 byte (</w:t>
+      </w:r>
+      <w:proofErr w:type="spellStart"/>
+      <w:r>
+        <w:rPr>
+          <w:lang w:eastAsia="cs-CZ"/>
+        </w:rPr>
+        <w:t>int</w:t>
+      </w:r>
+      <w:proofErr w:type="spellEnd"/>
+      <w:r>
+        <w:rPr>
+          <w:lang w:eastAsia="cs-CZ"/>
+        </w:rPr>
+        <w:t>) – měsíc začátku termínu</w:t>
       </w:r>
     </w:p>
     <w:p>
@@ -5060,7 +5668,21 @@
           <w:lang w:eastAsia="cs-CZ"/>
         </w:rPr>
         <w:lastRenderedPageBreak/>
-        <w:t>4 byte (int) – rok začátku termínu</w:t>
+        <w:t>4 byte (</w:t>
+      </w:r>
+      <w:proofErr w:type="spellStart"/>
+      <w:r>
+        <w:rPr>
+          <w:lang w:eastAsia="cs-CZ"/>
+        </w:rPr>
+        <w:t>int</w:t>
+      </w:r>
+      <w:proofErr w:type="spellEnd"/>
+      <w:r>
+        <w:rPr>
+          <w:lang w:eastAsia="cs-CZ"/>
+        </w:rPr>
+        <w:t>) – rok začátku termínu</w:t>
       </w:r>
     </w:p>
     <w:p>
@@ -5078,7 +5700,21 @@
         <w:rPr>
           <w:lang w:eastAsia="cs-CZ"/>
         </w:rPr>
-        <w:t>4 byte (int) – den</w:t>
+        <w:t>4 byte (</w:t>
+      </w:r>
+      <w:proofErr w:type="spellStart"/>
+      <w:r>
+        <w:rPr>
+          <w:lang w:eastAsia="cs-CZ"/>
+        </w:rPr>
+        <w:t>int</w:t>
+      </w:r>
+      <w:proofErr w:type="spellEnd"/>
+      <w:r>
+        <w:rPr>
+          <w:lang w:eastAsia="cs-CZ"/>
+        </w:rPr>
+        <w:t>) – den</w:t>
       </w:r>
       <w:r>
         <w:rPr>
@@ -5108,7 +5744,21 @@
         <w:rPr>
           <w:lang w:eastAsia="cs-CZ"/>
         </w:rPr>
-        <w:t>4 byte (int) – měsíc</w:t>
+        <w:t>4 byte (</w:t>
+      </w:r>
+      <w:proofErr w:type="spellStart"/>
+      <w:r>
+        <w:rPr>
+          <w:lang w:eastAsia="cs-CZ"/>
+        </w:rPr>
+        <w:t>int</w:t>
+      </w:r>
+      <w:proofErr w:type="spellEnd"/>
+      <w:r>
+        <w:rPr>
+          <w:lang w:eastAsia="cs-CZ"/>
+        </w:rPr>
+        <w:t>) – měsíc</w:t>
       </w:r>
       <w:r>
         <w:rPr>
@@ -5138,7 +5788,21 @@
         <w:rPr>
           <w:lang w:eastAsia="cs-CZ"/>
         </w:rPr>
-        <w:t>4 byte (int) – rok</w:t>
+        <w:t>4 byte (</w:t>
+      </w:r>
+      <w:proofErr w:type="spellStart"/>
+      <w:r>
+        <w:rPr>
+          <w:lang w:eastAsia="cs-CZ"/>
+        </w:rPr>
+        <w:t>int</w:t>
+      </w:r>
+      <w:proofErr w:type="spellEnd"/>
+      <w:r>
+        <w:rPr>
+          <w:lang w:eastAsia="cs-CZ"/>
+        </w:rPr>
+        <w:t>) – rok</w:t>
       </w:r>
       <w:r>
         <w:rPr>
@@ -5168,7 +5832,21 @@
         <w:rPr>
           <w:lang w:eastAsia="cs-CZ"/>
         </w:rPr>
-        <w:t>4 byte (int) – den data rezervace</w:t>
+        <w:t>4 byte (</w:t>
+      </w:r>
+      <w:proofErr w:type="spellStart"/>
+      <w:r>
+        <w:rPr>
+          <w:lang w:eastAsia="cs-CZ"/>
+        </w:rPr>
+        <w:t>int</w:t>
+      </w:r>
+      <w:proofErr w:type="spellEnd"/>
+      <w:r>
+        <w:rPr>
+          <w:lang w:eastAsia="cs-CZ"/>
+        </w:rPr>
+        <w:t>) – den data rezervace</w:t>
       </w:r>
     </w:p>
     <w:p>
@@ -5186,7 +5864,21 @@
         <w:rPr>
           <w:lang w:eastAsia="cs-CZ"/>
         </w:rPr>
-        <w:t>4 byte (int) – měsíc data rezervace</w:t>
+        <w:t>4 byte (</w:t>
+      </w:r>
+      <w:proofErr w:type="spellStart"/>
+      <w:r>
+        <w:rPr>
+          <w:lang w:eastAsia="cs-CZ"/>
+        </w:rPr>
+        <w:t>int</w:t>
+      </w:r>
+      <w:proofErr w:type="spellEnd"/>
+      <w:r>
+        <w:rPr>
+          <w:lang w:eastAsia="cs-CZ"/>
+        </w:rPr>
+        <w:t>) – měsíc data rezervace</w:t>
       </w:r>
     </w:p>
     <w:p>
@@ -5204,7 +5896,21 @@
         <w:rPr>
           <w:lang w:eastAsia="cs-CZ"/>
         </w:rPr>
-        <w:t>4 byte (int) – rok data rezervace</w:t>
+        <w:t>4 byte (</w:t>
+      </w:r>
+      <w:proofErr w:type="spellStart"/>
+      <w:r>
+        <w:rPr>
+          <w:lang w:eastAsia="cs-CZ"/>
+        </w:rPr>
+        <w:t>int</w:t>
+      </w:r>
+      <w:proofErr w:type="spellEnd"/>
+      <w:r>
+        <w:rPr>
+          <w:lang w:eastAsia="cs-CZ"/>
+        </w:rPr>
+        <w:t>) – rok data rezervace</w:t>
       </w:r>
     </w:p>
     <w:p>
@@ -5255,26 +5961,26 @@
         </w:rPr>
         <w:lastRenderedPageBreak/>
         <w:drawing>
-          <wp:anchor distT="0" distB="0" distL="114300" distR="114300" simplePos="0" relativeHeight="251695104" behindDoc="1" locked="0" layoutInCell="1" allowOverlap="1" wp14:anchorId="3813A882" wp14:editId="49C20A6A">
+          <wp:anchor distT="0" distB="0" distL="114300" distR="114300" simplePos="0" relativeHeight="251695104" behindDoc="1" locked="0" layoutInCell="1" allowOverlap="1" wp14:anchorId="149446FD" wp14:editId="09E1625B">
             <wp:simplePos x="0" y="0"/>
-            <wp:positionH relativeFrom="margin">
-              <wp:align>left</wp:align>
+            <wp:positionH relativeFrom="page">
+              <wp:posOffset>-471805</wp:posOffset>
             </wp:positionH>
             <wp:positionV relativeFrom="paragraph">
-              <wp:posOffset>1363980</wp:posOffset>
+              <wp:posOffset>1403350</wp:posOffset>
             </wp:positionV>
-            <wp:extent cx="8526145" cy="6315710"/>
-            <wp:effectExtent l="318" t="0" r="8572" b="8573"/>
+            <wp:extent cx="8596630" cy="6369685"/>
+            <wp:effectExtent l="8572" t="0" r="3493" b="3492"/>
             <wp:wrapTight wrapText="bothSides">
               <wp:wrapPolygon edited="0">
-                <wp:start x="21599" y="-1"/>
-                <wp:lineTo x="27" y="-1"/>
-                <wp:lineTo x="27" y="21564"/>
-                <wp:lineTo x="21599" y="21564"/>
-                <wp:lineTo x="21599" y="-1"/>
+                <wp:start x="21578" y="-29"/>
+                <wp:lineTo x="39" y="-29"/>
+                <wp:lineTo x="39" y="21547"/>
+                <wp:lineTo x="21578" y="21547"/>
+                <wp:lineTo x="21578" y="-29"/>
               </wp:wrapPolygon>
             </wp:wrapTight>
-            <wp:docPr id="3" name="Obrázek 3"/>
+            <wp:docPr id="4" name="Obrázek 4"/>
             <wp:cNvGraphicFramePr>
               <a:graphicFrameLocks xmlns:a="http://schemas.openxmlformats.org/drawingml/2006/main" noChangeAspect="1"/>
             </wp:cNvGraphicFramePr>
@@ -5282,7 +5988,7 @@
               <a:graphicData uri="http://schemas.openxmlformats.org/drawingml/2006/picture">
                 <pic:pic xmlns:pic="http://schemas.openxmlformats.org/drawingml/2006/picture">
                   <pic:nvPicPr>
-                    <pic:cNvPr id="0" name="Picture 1"/>
+                    <pic:cNvPr id="0" name="Picture 3"/>
                     <pic:cNvPicPr>
                       <a:picLocks noChangeAspect="1" noChangeArrowheads="1"/>
                     </pic:cNvPicPr>
@@ -5303,7 +6009,7 @@
                   <pic:spPr bwMode="auto">
                     <a:xfrm rot="16200000">
                       <a:off x="0" y="0"/>
-                      <a:ext cx="8526145" cy="6315710"/>
+                      <a:ext cx="8596630" cy="6369685"/>
                     </a:xfrm>
                     <a:prstGeom prst="rect">
                       <a:avLst/>
@@ -5316,20 +6022,28 @@
                 </pic:pic>
               </a:graphicData>
             </a:graphic>
-            <wp14:sizeRelH relativeFrom="page">
+            <wp14:sizeRelH relativeFrom="margin">
               <wp14:pctWidth>0</wp14:pctWidth>
             </wp14:sizeRelH>
-            <wp14:sizeRelV relativeFrom="page">
+            <wp14:sizeRelV relativeFrom="margin">
               <wp14:pctHeight>0</wp14:pctHeight>
             </wp14:sizeRelV>
           </wp:anchor>
         </w:drawing>
       </w:r>
-      <w:r>
-        <w:rPr>
-          <w:lang w:eastAsia="cs-CZ"/>
-        </w:rPr>
-        <w:t>Class diagram</w:t>
+      <w:proofErr w:type="spellStart"/>
+      <w:r>
+        <w:rPr>
+          <w:lang w:eastAsia="cs-CZ"/>
+        </w:rPr>
+        <w:t>Class</w:t>
+      </w:r>
+      <w:proofErr w:type="spellEnd"/>
+      <w:r>
+        <w:rPr>
+          <w:lang w:eastAsia="cs-CZ"/>
+        </w:rPr>
+        <w:t xml:space="preserve"> diagram</w:t>
       </w:r>
       <w:bookmarkEnd w:id="11"/>
     </w:p>
@@ -5455,12 +6169,14 @@
                 <w:lang w:eastAsia="cs-CZ"/>
               </w:rPr>
             </w:pPr>
+            <w:proofErr w:type="spellStart"/>
             <w:r>
               <w:rPr>
                 <w:lang w:eastAsia="cs-CZ"/>
               </w:rPr>
               <w:t>Javadoc</w:t>
             </w:r>
+            <w:proofErr w:type="spellEnd"/>
           </w:p>
         </w:tc>
         <w:tc>
@@ -5581,7 +6297,35 @@
               <w:rPr>
                 <w:lang w:eastAsia="cs-CZ"/>
               </w:rPr>
-              <w:t>Zformátovaný výpis (String.format() a StringBuilder)</w:t>
+              <w:t>Zformátovaný výpis (</w:t>
+            </w:r>
+            <w:proofErr w:type="spellStart"/>
+            <w:r>
+              <w:rPr>
+                <w:lang w:eastAsia="cs-CZ"/>
+              </w:rPr>
+              <w:t>String.format</w:t>
+            </w:r>
+            <w:proofErr w:type="spellEnd"/>
+            <w:r>
+              <w:rPr>
+                <w:lang w:eastAsia="cs-CZ"/>
+              </w:rPr>
+              <w:t xml:space="preserve">() a </w:t>
+            </w:r>
+            <w:proofErr w:type="spellStart"/>
+            <w:r>
+              <w:rPr>
+                <w:lang w:eastAsia="cs-CZ"/>
+              </w:rPr>
+              <w:t>StringBuilder</w:t>
+            </w:r>
+            <w:proofErr w:type="spellEnd"/>
+            <w:r>
+              <w:rPr>
+                <w:lang w:eastAsia="cs-CZ"/>
+              </w:rPr>
+              <w:t>)</w:t>
             </w:r>
           </w:p>
         </w:tc>
@@ -5947,7 +6691,23 @@
               <w:rPr>
                 <w:lang w:eastAsia="cs-CZ"/>
               </w:rPr>
-              <w:t>Použití java.time API</w:t>
+              <w:t xml:space="preserve">Použití </w:t>
+            </w:r>
+            <w:proofErr w:type="spellStart"/>
+            <w:proofErr w:type="gramStart"/>
+            <w:r>
+              <w:rPr>
+                <w:lang w:eastAsia="cs-CZ"/>
+              </w:rPr>
+              <w:t>java.time</w:t>
+            </w:r>
+            <w:proofErr w:type="spellEnd"/>
+            <w:proofErr w:type="gramEnd"/>
+            <w:r>
+              <w:rPr>
+                <w:lang w:eastAsia="cs-CZ"/>
+              </w:rPr>
+              <w:t xml:space="preserve"> API</w:t>
             </w:r>
           </w:p>
         </w:tc>
@@ -6069,8 +6829,30 @@
               <w:rPr>
                 <w:lang w:eastAsia="cs-CZ"/>
               </w:rPr>
-              <w:t>Třídění pomocí Comparable a Comparator</w:t>
-            </w:r>
+              <w:t xml:space="preserve">Třídění pomocí </w:t>
+            </w:r>
+            <w:proofErr w:type="spellStart"/>
+            <w:r>
+              <w:rPr>
+                <w:lang w:eastAsia="cs-CZ"/>
+              </w:rPr>
+              <w:t>Comparable</w:t>
+            </w:r>
+            <w:proofErr w:type="spellEnd"/>
+            <w:r>
+              <w:rPr>
+                <w:lang w:eastAsia="cs-CZ"/>
+              </w:rPr>
+              <w:t xml:space="preserve"> a </w:t>
+            </w:r>
+            <w:proofErr w:type="spellStart"/>
+            <w:r>
+              <w:rPr>
+                <w:lang w:eastAsia="cs-CZ"/>
+              </w:rPr>
+              <w:t>Comparator</w:t>
+            </w:r>
+            <w:proofErr w:type="spellEnd"/>
           </w:p>
         </w:tc>
         <w:tc>
@@ -6393,8 +7175,16 @@
         <w:rPr>
           <w:lang w:eastAsia="cs-CZ"/>
         </w:rPr>
-        <w:t>Testovací data jsou uložena v souborech xlsx</w:t>
-      </w:r>
+        <w:t xml:space="preserve">Testovací data jsou uložena v souborech </w:t>
+      </w:r>
+      <w:proofErr w:type="spellStart"/>
+      <w:r>
+        <w:rPr>
+          <w:lang w:eastAsia="cs-CZ"/>
+        </w:rPr>
+        <w:t>xlsx</w:t>
+      </w:r>
+      <w:proofErr w:type="spellEnd"/>
     </w:p>
     <w:p>
       <w:pPr>
@@ -10337,7 +11127,7 @@
 </file>
 
 <file path=customXml/itemProps1.xml><?xml version="1.0" encoding="utf-8"?>
-<ds:datastoreItem xmlns:ds="http://schemas.openxmlformats.org/officeDocument/2006/customXml" ds:itemID="{0995F3DF-1935-4E6E-827F-F609246B63AE}">
+<ds:datastoreItem xmlns:ds="http://schemas.openxmlformats.org/officeDocument/2006/customXml" ds:itemID="{67F3A56E-C3A1-4991-8E1F-4B20D0242BA1}">
   <ds:schemaRefs>
     <ds:schemaRef ds:uri="http://schemas.openxmlformats.org/officeDocument/2006/bibliography"/>
   </ds:schemaRefs>
